--- a/docs/Sprint3-SRS.docx
+++ b/docs/Sprint3-SRS.docx
@@ -1,6 +1,6 @@
 
 <file path=word/document.xml><?xml version="1.0" encoding="utf-8"?>
-<w:document xmlns:ve="http://schemas.openxmlformats.org/markup-compatibility/2006" xmlns:o="urn:schemas-microsoft-com:office:office" xmlns:r="http://schemas.openxmlformats.org/officeDocument/2006/relationships" xmlns:m="http://schemas.openxmlformats.org/officeDocument/2006/math" xmlns:v="urn:schemas-microsoft-com:vml" xmlns:wp="http://schemas.openxmlformats.org/drawingml/2006/wordprocessingDrawing" xmlns:w10="urn:schemas-microsoft-com:office:word" xmlns:w="http://schemas.openxmlformats.org/wordprocessingml/2006/main" xmlns:wne="http://schemas.microsoft.com/office/word/2006/wordml">
+<w:document xmlns:wpc="http://schemas.microsoft.com/office/word/2010/wordprocessingCanvas" xmlns:mc="http://schemas.openxmlformats.org/markup-compatibility/2006" xmlns:o="urn:schemas-microsoft-com:office:office" xmlns:r="http://schemas.openxmlformats.org/officeDocument/2006/relationships" xmlns:m="http://schemas.openxmlformats.org/officeDocument/2006/math" xmlns:v="urn:schemas-microsoft-com:vml" xmlns:wp14="http://schemas.microsoft.com/office/word/2010/wordprocessingDrawing" xmlns:wp="http://schemas.openxmlformats.org/drawingml/2006/wordprocessingDrawing" xmlns:w10="urn:schemas-microsoft-com:office:word" xmlns:w="http://schemas.openxmlformats.org/wordprocessingml/2006/main" xmlns:w14="http://schemas.microsoft.com/office/word/2010/wordml" xmlns:w15="http://schemas.microsoft.com/office/word/2012/wordml" xmlns:wpg="http://schemas.microsoft.com/office/word/2010/wordprocessingGroup" xmlns:wpi="http://schemas.microsoft.com/office/word/2010/wordprocessingInk" xmlns:wne="http://schemas.microsoft.com/office/word/2006/wordml" xmlns:wps="http://schemas.microsoft.com/office/word/2010/wordprocessingShape" mc:Ignorable="w14 w15 wp14">
   <w:body>
     <w:p>
       <w:pPr>
@@ -110,7 +110,7 @@
     <w:tbl>
       <w:tblPr>
         <w:tblW w:w="0" w:type="auto"/>
-        <w:tblLook w:val="01E0"/>
+        <w:tblLook w:val="01E0" w:firstRow="1" w:lastRow="1" w:firstColumn="1" w:lastColumn="1" w:noHBand="0" w:noVBand="0"/>
       </w:tblPr>
       <w:tblGrid>
         <w:gridCol w:w="1998"/>
@@ -147,8 +147,13 @@
           </w:tcPr>
           <w:p>
             <w:r>
-              <w:t>Dr. Gregory Hislop</w:t>
-            </w:r>
+              <w:t xml:space="preserve">Dr. Gregory </w:t>
+            </w:r>
+            <w:proofErr w:type="spellStart"/>
+            <w:r>
+              <w:t>Hislop</w:t>
+            </w:r>
+            <w:proofErr w:type="spellEnd"/>
           </w:p>
         </w:tc>
       </w:tr>
@@ -182,14 +187,45 @@
             <w:tcW w:w="6858" w:type="dxa"/>
           </w:tcPr>
           <w:p>
+            <w:proofErr w:type="spellStart"/>
             <w:r>
               <w:t>Nik</w:t>
             </w:r>
+            <w:proofErr w:type="spellEnd"/>
             <w:r>
               <w:t xml:space="preserve"> </w:t>
             </w:r>
-            <w:r>
-              <w:t>Bournelis, Mark Canda, Wen Fei Hao, Zeng Sheng Liu, Edgar Paz</w:t>
+            <w:proofErr w:type="spellStart"/>
+            <w:r>
+              <w:t>Bournelis</w:t>
+            </w:r>
+            <w:proofErr w:type="spellEnd"/>
+            <w:r>
+              <w:t xml:space="preserve">, Mark </w:t>
+            </w:r>
+            <w:proofErr w:type="spellStart"/>
+            <w:r>
+              <w:t>Canda</w:t>
+            </w:r>
+            <w:proofErr w:type="spellEnd"/>
+            <w:r>
+              <w:t xml:space="preserve">, Wen </w:t>
+            </w:r>
+            <w:proofErr w:type="spellStart"/>
+            <w:r>
+              <w:t>Fei</w:t>
+            </w:r>
+            <w:proofErr w:type="spellEnd"/>
+            <w:r>
+              <w:t xml:space="preserve"> </w:t>
+            </w:r>
+            <w:proofErr w:type="spellStart"/>
+            <w:r>
+              <w:t>Hao</w:t>
+            </w:r>
+            <w:proofErr w:type="spellEnd"/>
+            <w:r>
+              <w:t>, Zeng Sheng Liu, Edgar Paz</w:t>
             </w:r>
           </w:p>
         </w:tc>
@@ -338,7 +374,23 @@
           <w:sz w:val="16"/>
           <w:szCs w:val="16"/>
         </w:rPr>
-        <w:t>, Gregory W. Hislop.  Use permitted under Creative Commons license CC-BY-NC-SA.  See http://creativecommons.org/licenses/by-nc-sa/3.0/</w:t>
+        <w:t xml:space="preserve">, Gregory W. </w:t>
+      </w:r>
+      <w:proofErr w:type="spellStart"/>
+      <w:r>
+        <w:rPr>
+          <w:sz w:val="16"/>
+          <w:szCs w:val="16"/>
+        </w:rPr>
+        <w:t>Hislop</w:t>
+      </w:r>
+      <w:proofErr w:type="spellEnd"/>
+      <w:r>
+        <w:rPr>
+          <w:sz w:val="16"/>
+          <w:szCs w:val="16"/>
+        </w:rPr>
+        <w:t>.  Use permitted under Creative Commons license CC-BY-NC-SA.  See http://creativecommons.org/licenses/by-nc-sa/3.0/</w:t>
       </w:r>
       <w:r>
         <w:rPr>
@@ -400,7 +452,7 @@
           <w:insideV w:val="single" w:sz="4" w:space="0" w:color="auto"/>
         </w:tblBorders>
         <w:tblLayout w:type="fixed"/>
-        <w:tblLook w:val="01E0"/>
+        <w:tblLook w:val="01E0" w:firstRow="1" w:lastRow="1" w:firstColumn="1" w:lastColumn="1" w:noHBand="0" w:noVBand="0"/>
       </w:tblPr>
       <w:tblGrid>
         <w:gridCol w:w="1728"/>
@@ -478,12 +530,14 @@
                 <w:b/>
               </w:rPr>
             </w:pPr>
+            <w:proofErr w:type="spellStart"/>
             <w:r>
               <w:rPr>
                 <w:b/>
               </w:rPr>
               <w:t>Pts</w:t>
             </w:r>
+            <w:proofErr w:type="spellEnd"/>
           </w:p>
         </w:tc>
         <w:tc>
@@ -2454,7 +2508,7 @@
           <w:insideH w:val="single" w:sz="4" w:space="0" w:color="auto"/>
           <w:insideV w:val="single" w:sz="4" w:space="0" w:color="auto"/>
         </w:tblBorders>
-        <w:tblLook w:val="01E0"/>
+        <w:tblLook w:val="01E0" w:firstRow="1" w:lastRow="1" w:firstColumn="1" w:lastColumn="1" w:noHBand="0" w:noVBand="0"/>
       </w:tblPr>
       <w:tblGrid>
         <w:gridCol w:w="738"/>
@@ -2592,6 +2646,7 @@
             <w:pPr>
               <w:pStyle w:val="BodyText"/>
             </w:pPr>
+            <w:proofErr w:type="spellStart"/>
             <w:r>
               <w:rPr>
                 <w:rFonts w:hint="eastAsia"/>
@@ -2600,11 +2655,25 @@
               <w:t>n</w:t>
             </w:r>
             <w:r>
-              <w:t>b, zl</w:t>
-            </w:r>
-            <w:r>
-              <w:t>, ep</w:t>
-            </w:r>
+              <w:t>b</w:t>
+            </w:r>
+            <w:proofErr w:type="spellEnd"/>
+            <w:r>
+              <w:t xml:space="preserve">, </w:t>
+            </w:r>
+            <w:proofErr w:type="spellStart"/>
+            <w:r>
+              <w:t>zl</w:t>
+            </w:r>
+            <w:proofErr w:type="spellEnd"/>
+            <w:r>
+              <w:t xml:space="preserve">, </w:t>
+            </w:r>
+            <w:proofErr w:type="spellStart"/>
+            <w:r>
+              <w:t>ep</w:t>
+            </w:r>
+            <w:proofErr w:type="spellEnd"/>
           </w:p>
         </w:tc>
       </w:tr>
@@ -2655,9 +2724,11 @@
             <w:pPr>
               <w:pStyle w:val="BodyText"/>
             </w:pPr>
+            <w:proofErr w:type="spellStart"/>
             <w:r>
               <w:t>zl</w:t>
             </w:r>
+            <w:proofErr w:type="spellEnd"/>
           </w:p>
         </w:tc>
         <w:tc>
@@ -2668,6 +2739,7 @@
             <w:pPr>
               <w:pStyle w:val="BodyText"/>
             </w:pPr>
+            <w:proofErr w:type="spellStart"/>
             <w:r>
               <w:rPr>
                 <w:rFonts w:hint="eastAsia"/>
@@ -2678,9 +2750,15 @@
             <w:r>
               <w:t>h</w:t>
             </w:r>
-            <w:r>
-              <w:t>, ep</w:t>
-            </w:r>
+            <w:proofErr w:type="spellEnd"/>
+            <w:r>
+              <w:t xml:space="preserve">, </w:t>
+            </w:r>
+            <w:proofErr w:type="spellStart"/>
+            <w:r>
+              <w:t>ep</w:t>
+            </w:r>
+            <w:proofErr w:type="spellEnd"/>
           </w:p>
         </w:tc>
       </w:tr>
@@ -2731,9 +2809,11 @@
             <w:pPr>
               <w:pStyle w:val="BodyText"/>
             </w:pPr>
+            <w:proofErr w:type="spellStart"/>
             <w:r>
               <w:t>zl</w:t>
             </w:r>
+            <w:proofErr w:type="spellEnd"/>
           </w:p>
         </w:tc>
         <w:tc>
@@ -2744,6 +2824,7 @@
             <w:pPr>
               <w:pStyle w:val="BodyText"/>
             </w:pPr>
+            <w:proofErr w:type="spellStart"/>
             <w:r>
               <w:rPr>
                 <w:rFonts w:hint="eastAsia"/>
@@ -2754,9 +2835,15 @@
             <w:r>
               <w:t>h</w:t>
             </w:r>
-            <w:r>
-              <w:t>, ep</w:t>
-            </w:r>
+            <w:proofErr w:type="spellEnd"/>
+            <w:r>
+              <w:t xml:space="preserve">, </w:t>
+            </w:r>
+            <w:proofErr w:type="spellStart"/>
+            <w:r>
+              <w:t>ep</w:t>
+            </w:r>
+            <w:proofErr w:type="spellEnd"/>
           </w:p>
         </w:tc>
       </w:tr>
@@ -2807,6 +2894,7 @@
             <w:pPr>
               <w:pStyle w:val="BodyText"/>
             </w:pPr>
+            <w:proofErr w:type="spellStart"/>
             <w:r>
               <w:rPr>
                 <w:rFonts w:hint="eastAsia"/>
@@ -2817,6 +2905,7 @@
             <w:r>
               <w:t>p</w:t>
             </w:r>
+            <w:proofErr w:type="spellEnd"/>
           </w:p>
         </w:tc>
         <w:tc>
@@ -2827,6 +2916,7 @@
             <w:pPr>
               <w:pStyle w:val="BodyText"/>
             </w:pPr>
+            <w:proofErr w:type="spellStart"/>
             <w:r>
               <w:rPr>
                 <w:rFonts w:hint="eastAsia"/>
@@ -2837,9 +2927,15 @@
             <w:r>
               <w:t>p</w:t>
             </w:r>
-            <w:r>
-              <w:t>, nb</w:t>
-            </w:r>
+            <w:proofErr w:type="spellEnd"/>
+            <w:r>
+              <w:t xml:space="preserve">, </w:t>
+            </w:r>
+            <w:proofErr w:type="spellStart"/>
+            <w:r>
+              <w:t>nb</w:t>
+            </w:r>
+            <w:proofErr w:type="spellEnd"/>
           </w:p>
         </w:tc>
       </w:tr>
@@ -2878,9 +2974,11 @@
             <w:pPr>
               <w:pStyle w:val="BodyText"/>
             </w:pPr>
+            <w:proofErr w:type="spellStart"/>
             <w:r>
               <w:t>wh</w:t>
             </w:r>
+            <w:proofErr w:type="spellEnd"/>
           </w:p>
         </w:tc>
         <w:tc>
@@ -2905,11 +3003,17 @@
               <w:t>c</w:t>
             </w:r>
             <w:r>
-              <w:t>, ep</w:t>
-            </w:r>
-            <w:r>
               <w:t xml:space="preserve">, </w:t>
             </w:r>
+            <w:proofErr w:type="spellStart"/>
+            <w:r>
+              <w:t>ep</w:t>
+            </w:r>
+            <w:proofErr w:type="spellEnd"/>
+            <w:r>
+              <w:t xml:space="preserve">, </w:t>
+            </w:r>
+            <w:proofErr w:type="spellStart"/>
             <w:r>
               <w:rPr>
                 <w:rFonts w:hint="eastAsia"/>
@@ -2917,6 +3021,7 @@
               </w:rPr>
               <w:t>zl</w:t>
             </w:r>
+            <w:proofErr w:type="spellEnd"/>
           </w:p>
         </w:tc>
       </w:tr>
@@ -2955,9 +3060,11 @@
             <w:pPr>
               <w:pStyle w:val="BodyText"/>
             </w:pPr>
+            <w:proofErr w:type="spellStart"/>
             <w:r>
               <w:t>zl</w:t>
             </w:r>
+            <w:proofErr w:type="spellEnd"/>
           </w:p>
         </w:tc>
         <w:tc>
@@ -2971,6 +3078,7 @@
                 <w:lang w:eastAsia="zh-CN"/>
               </w:rPr>
             </w:pPr>
+            <w:proofErr w:type="spellStart"/>
             <w:r>
               <w:rPr>
                 <w:rFonts w:hint="eastAsia"/>
@@ -2981,9 +3089,11 @@
             <w:r>
               <w:t>p</w:t>
             </w:r>
+            <w:proofErr w:type="spellEnd"/>
             <w:r>
               <w:t xml:space="preserve">, </w:t>
             </w:r>
+            <w:proofErr w:type="spellStart"/>
             <w:r>
               <w:rPr>
                 <w:rFonts w:hint="eastAsia"/>
@@ -2991,6 +3101,7 @@
               </w:rPr>
               <w:t>zl</w:t>
             </w:r>
+            <w:proofErr w:type="spellEnd"/>
           </w:p>
         </w:tc>
       </w:tr>
@@ -3029,6 +3140,7 @@
             <w:pPr>
               <w:pStyle w:val="BodyText"/>
             </w:pPr>
+            <w:proofErr w:type="spellStart"/>
             <w:r>
               <w:rPr>
                 <w:rFonts w:hint="eastAsia"/>
@@ -3039,9 +3151,15 @@
             <w:r>
               <w:t>l</w:t>
             </w:r>
-            <w:r>
-              <w:t>, ep</w:t>
-            </w:r>
+            <w:proofErr w:type="spellEnd"/>
+            <w:r>
+              <w:t xml:space="preserve">, </w:t>
+            </w:r>
+            <w:proofErr w:type="spellStart"/>
+            <w:r>
+              <w:t>ep</w:t>
+            </w:r>
+            <w:proofErr w:type="spellEnd"/>
           </w:p>
         </w:tc>
         <w:tc>
@@ -3062,11 +3180,17 @@
               <w:t>c</w:t>
             </w:r>
             <w:r>
-              <w:t>, ep</w:t>
-            </w:r>
-            <w:r>
               <w:t xml:space="preserve">, </w:t>
             </w:r>
+            <w:proofErr w:type="spellStart"/>
+            <w:r>
+              <w:t>ep</w:t>
+            </w:r>
+            <w:proofErr w:type="spellEnd"/>
+            <w:r>
+              <w:t xml:space="preserve">, </w:t>
+            </w:r>
+            <w:proofErr w:type="spellStart"/>
             <w:r>
               <w:rPr>
                 <w:rFonts w:hint="eastAsia"/>
@@ -3074,6 +3198,7 @@
               </w:rPr>
               <w:t>zl</w:t>
             </w:r>
+            <w:proofErr w:type="spellEnd"/>
           </w:p>
         </w:tc>
       </w:tr>
@@ -3131,6 +3256,7 @@
                 <w:lang w:eastAsia="zh-CN"/>
               </w:rPr>
             </w:pPr>
+            <w:proofErr w:type="spellStart"/>
             <w:r>
               <w:rPr>
                 <w:rFonts w:hint="eastAsia"/>
@@ -3141,12 +3267,19 @@
             <w:r>
               <w:t>h</w:t>
             </w:r>
-            <w:r>
-              <w:t>, ep</w:t>
-            </w:r>
+            <w:proofErr w:type="spellEnd"/>
             <w:r>
               <w:t xml:space="preserve">, </w:t>
             </w:r>
+            <w:proofErr w:type="spellStart"/>
+            <w:r>
+              <w:t>ep</w:t>
+            </w:r>
+            <w:proofErr w:type="spellEnd"/>
+            <w:r>
+              <w:t xml:space="preserve">, </w:t>
+            </w:r>
+            <w:proofErr w:type="spellStart"/>
             <w:r>
               <w:rPr>
                 <w:rFonts w:hint="eastAsia"/>
@@ -3154,6 +3287,7 @@
               </w:rPr>
               <w:t>zl</w:t>
             </w:r>
+            <w:proofErr w:type="spellEnd"/>
           </w:p>
         </w:tc>
       </w:tr>
@@ -3354,7 +3488,7 @@
           <w:insideH w:val="single" w:sz="4" w:space="0" w:color="auto"/>
           <w:insideV w:val="single" w:sz="4" w:space="0" w:color="auto"/>
         </w:tblBorders>
-        <w:tblLook w:val="04A0"/>
+        <w:tblLook w:val="04A0" w:firstRow="1" w:lastRow="0" w:firstColumn="1" w:lastColumn="0" w:noHBand="0" w:noVBand="1"/>
       </w:tblPr>
       <w:tblGrid>
         <w:gridCol w:w="3618"/>
@@ -3416,7 +3550,7 @@
                 <w:noProof/>
               </w:rPr>
               <w:drawing>
-                <wp:inline distT="0" distB="0" distL="0" distR="0">
+                <wp:inline distT="0" distB="0" distL="0" distR="0" wp14:anchorId="708DC947" wp14:editId="0A6FA64D">
                   <wp:extent cx="1447800" cy="478790"/>
                   <wp:effectExtent l="0" t="0" r="0" b="0"/>
                   <wp:docPr id="3" name="Picture 3" descr="https://lh3.googleusercontent.com/95nWE64fQQx2yg2MKk23csrL62xfQhYdptHAJnYBONDrDqZF0kWPeU7kU-XGJ_QUAcbZaXih8U8jWk6zMt21FS9deSQ0dexDmM5S2hhrFB1Ys_y68iM"/>
@@ -3433,10 +3567,10 @@
                           </pic:cNvPicPr>
                         </pic:nvPicPr>
                         <pic:blipFill>
-                          <a:blip r:embed="rId9" cstate="print">
+                          <a:blip r:embed="rId10" cstate="print">
                             <a:extLst>
                               <a:ext uri="{28A0092B-C50C-407E-A947-70E740481C1C}">
-                                <a14:useLocalDpi xmlns="" xmlns:wpc="http://schemas.microsoft.com/office/word/2010/wordprocessingCanvas" xmlns:mc="http://schemas.openxmlformats.org/markup-compatibility/2006" xmlns:o="urn:schemas-microsoft-com:office:office" xmlns:v="urn:schemas-microsoft-com:vml" xmlns:wp14="http://schemas.microsoft.com/office/word/2010/wordprocessingDrawing" xmlns:w10="urn:schemas-microsoft-com:office:word" xmlns:w="http://schemas.openxmlformats.org/wordprocessingml/2006/main" xmlns:w14="http://schemas.microsoft.com/office/word/2010/wordml" xmlns:wpg="http://schemas.microsoft.com/office/word/2010/wordprocessingGroup" xmlns:wpi="http://schemas.microsoft.com/office/word/2010/wordprocessingInk" xmlns:wps="http://schemas.microsoft.com/office/word/2010/wordprocessingShape" xmlns:a14="http://schemas.microsoft.com/office/drawing/2010/main" val="0"/>
+                                <a14:useLocalDpi xmlns:a14="http://schemas.microsoft.com/office/drawing/2010/main" val="0"/>
                               </a:ext>
                             </a:extLst>
                           </a:blip>
@@ -3474,15 +3608,19 @@
             <w:pPr>
               <w:pStyle w:val="BodyText"/>
             </w:pPr>
+            <w:proofErr w:type="spellStart"/>
             <w:r>
               <w:t>Nik</w:t>
             </w:r>
+            <w:proofErr w:type="spellEnd"/>
             <w:r>
               <w:t xml:space="preserve"> </w:t>
             </w:r>
+            <w:proofErr w:type="spellStart"/>
             <w:r>
               <w:t>Bournelis</w:t>
             </w:r>
+            <w:proofErr w:type="spellEnd"/>
           </w:p>
         </w:tc>
         <w:tc>
@@ -3513,7 +3651,7 @@
                 <w:noProof/>
               </w:rPr>
               <w:drawing>
-                <wp:inline distT="0" distB="0" distL="0" distR="0">
+                <wp:inline distT="0" distB="0" distL="0" distR="0" wp14:anchorId="784B9509" wp14:editId="06A17BE6">
                   <wp:extent cx="1263015" cy="457200"/>
                   <wp:effectExtent l="0" t="0" r="0" b="0"/>
                   <wp:docPr id="4" name="Picture 4" descr="https://lh3.googleusercontent.com/-BeWX9-CJZ2qWMFFHeWwU6P_ctY6pOVCIaEM0RdDiUnjgEGM2gDgOVUwmFei8ctQdMfzVhGKcipsvEQWo66g4fArGGX-1XFDOftbdqM32SBJ8RUoZCU"/>
@@ -3530,10 +3668,10 @@
                           </pic:cNvPicPr>
                         </pic:nvPicPr>
                         <pic:blipFill>
-                          <a:blip r:embed="rId10" cstate="print">
+                          <a:blip r:embed="rId11" cstate="print">
                             <a:extLst>
                               <a:ext uri="{28A0092B-C50C-407E-A947-70E740481C1C}">
-                                <a14:useLocalDpi xmlns="" xmlns:wpc="http://schemas.microsoft.com/office/word/2010/wordprocessingCanvas" xmlns:mc="http://schemas.openxmlformats.org/markup-compatibility/2006" xmlns:o="urn:schemas-microsoft-com:office:office" xmlns:v="urn:schemas-microsoft-com:vml" xmlns:wp14="http://schemas.microsoft.com/office/word/2010/wordprocessingDrawing" xmlns:w10="urn:schemas-microsoft-com:office:word" xmlns:w="http://schemas.openxmlformats.org/wordprocessingml/2006/main" xmlns:w14="http://schemas.microsoft.com/office/word/2010/wordml" xmlns:wpg="http://schemas.microsoft.com/office/word/2010/wordprocessingGroup" xmlns:wpi="http://schemas.microsoft.com/office/word/2010/wordprocessingInk" xmlns:wps="http://schemas.microsoft.com/office/word/2010/wordprocessingShape" xmlns:a14="http://schemas.microsoft.com/office/drawing/2010/main" val="0"/>
+                                <a14:useLocalDpi xmlns:a14="http://schemas.microsoft.com/office/drawing/2010/main" val="0"/>
                               </a:ext>
                             </a:extLst>
                           </a:blip>
@@ -3572,8 +3710,13 @@
               <w:pStyle w:val="BodyText"/>
             </w:pPr>
             <w:r>
-              <w:t>Mark Canda</w:t>
-            </w:r>
+              <w:t xml:space="preserve">Mark </w:t>
+            </w:r>
+            <w:proofErr w:type="spellStart"/>
+            <w:r>
+              <w:t>Canda</w:t>
+            </w:r>
+            <w:proofErr w:type="spellEnd"/>
           </w:p>
         </w:tc>
         <w:tc>
@@ -3604,7 +3747,7 @@
                 <w:noProof/>
               </w:rPr>
               <w:drawing>
-                <wp:inline distT="0" distB="0" distL="0" distR="0">
+                <wp:inline distT="0" distB="0" distL="0" distR="0" wp14:anchorId="7C1AE351" wp14:editId="2E8FA68B">
                   <wp:extent cx="1153795" cy="489585"/>
                   <wp:effectExtent l="0" t="0" r="8255" b="5715"/>
                   <wp:docPr id="17" name="Picture 17" descr="https://lh3.googleusercontent.com/fM1TEEv3q2j-ekpzqLDQfgufOCdQmse7LUwqXkCNOl3kovFz_aLOEvsuaesRFBnXVMZmZ7GZ-vA15JkHZvhXie47NcVPrDAFYMX9I2hTXTTJV8Kuj7Q"/>
@@ -3621,10 +3764,10 @@
                           </pic:cNvPicPr>
                         </pic:nvPicPr>
                         <pic:blipFill>
-                          <a:blip r:embed="rId11" cstate="print">
+                          <a:blip r:embed="rId12" cstate="print">
                             <a:extLst>
                               <a:ext uri="{28A0092B-C50C-407E-A947-70E740481C1C}">
-                                <a14:useLocalDpi xmlns="" xmlns:wpc="http://schemas.microsoft.com/office/word/2010/wordprocessingCanvas" xmlns:mc="http://schemas.openxmlformats.org/markup-compatibility/2006" xmlns:o="urn:schemas-microsoft-com:office:office" xmlns:v="urn:schemas-microsoft-com:vml" xmlns:wp14="http://schemas.microsoft.com/office/word/2010/wordprocessingDrawing" xmlns:w10="urn:schemas-microsoft-com:office:word" xmlns:w="http://schemas.openxmlformats.org/wordprocessingml/2006/main" xmlns:w14="http://schemas.microsoft.com/office/word/2010/wordml" xmlns:wpg="http://schemas.microsoft.com/office/word/2010/wordprocessingGroup" xmlns:wpi="http://schemas.microsoft.com/office/word/2010/wordprocessingInk" xmlns:wps="http://schemas.microsoft.com/office/word/2010/wordprocessingShape" xmlns:a14="http://schemas.microsoft.com/office/drawing/2010/main" val="0"/>
+                                <a14:useLocalDpi xmlns:a14="http://schemas.microsoft.com/office/drawing/2010/main" val="0"/>
                               </a:ext>
                             </a:extLst>
                           </a:blip>
@@ -3662,9 +3805,27 @@
             <w:pPr>
               <w:pStyle w:val="BodyText"/>
             </w:pPr>
-            <w:r>
-              <w:t>Wen Fei Hao</w:t>
-            </w:r>
+            <w:proofErr w:type="spellStart"/>
+            <w:r>
+              <w:t>Wen</w:t>
+            </w:r>
+            <w:proofErr w:type="spellEnd"/>
+            <w:r>
+              <w:t xml:space="preserve"> </w:t>
+            </w:r>
+            <w:proofErr w:type="spellStart"/>
+            <w:r>
+              <w:t>Fei</w:t>
+            </w:r>
+            <w:proofErr w:type="spellEnd"/>
+            <w:r>
+              <w:t xml:space="preserve"> </w:t>
+            </w:r>
+            <w:proofErr w:type="spellStart"/>
+            <w:r>
+              <w:t>Hao</w:t>
+            </w:r>
+            <w:proofErr w:type="spellEnd"/>
           </w:p>
         </w:tc>
         <w:tc>
@@ -3695,7 +3856,7 @@
                 <w:noProof/>
               </w:rPr>
               <w:drawing>
-                <wp:inline distT="0" distB="0" distL="0" distR="0">
+                <wp:inline distT="0" distB="0" distL="0" distR="0" wp14:anchorId="57F4EFBF" wp14:editId="6A9E56A3">
                   <wp:extent cx="1458595" cy="478790"/>
                   <wp:effectExtent l="0" t="0" r="8255" b="0"/>
                   <wp:docPr id="45" name="Picture 45" descr="https://lh6.googleusercontent.com/dnqLLTvStPf-4JYXxLIL0Sm-dK0D91yIC9AX5lEXDhGUC4Wb8G9AwztjvGS4K-kPcZhIOpuUKVBVM4H_3yNQUjKl-KOwhvqnKpKHtYxKWUtjNySGMyk"/>
@@ -3712,10 +3873,10 @@
                           </pic:cNvPicPr>
                         </pic:nvPicPr>
                         <pic:blipFill>
-                          <a:blip r:embed="rId12" cstate="print">
+                          <a:blip r:embed="rId13" cstate="print">
                             <a:extLst>
                               <a:ext uri="{28A0092B-C50C-407E-A947-70E740481C1C}">
-                                <a14:useLocalDpi xmlns="" xmlns:wpc="http://schemas.microsoft.com/office/word/2010/wordprocessingCanvas" xmlns:mc="http://schemas.openxmlformats.org/markup-compatibility/2006" xmlns:o="urn:schemas-microsoft-com:office:office" xmlns:v="urn:schemas-microsoft-com:vml" xmlns:wp14="http://schemas.microsoft.com/office/word/2010/wordprocessingDrawing" xmlns:w10="urn:schemas-microsoft-com:office:word" xmlns:w="http://schemas.openxmlformats.org/wordprocessingml/2006/main" xmlns:w14="http://schemas.microsoft.com/office/word/2010/wordml" xmlns:wpg="http://schemas.microsoft.com/office/word/2010/wordprocessingGroup" xmlns:wpi="http://schemas.microsoft.com/office/word/2010/wordprocessingInk" xmlns:wps="http://schemas.microsoft.com/office/word/2010/wordprocessingShape" xmlns:a14="http://schemas.microsoft.com/office/drawing/2010/main" val="0"/>
+                                <a14:useLocalDpi xmlns:a14="http://schemas.microsoft.com/office/drawing/2010/main" val="0"/>
                               </a:ext>
                             </a:extLst>
                           </a:blip>
@@ -3786,7 +3947,7 @@
                 <w:noProof/>
               </w:rPr>
               <w:drawing>
-                <wp:inline distT="0" distB="0" distL="0" distR="0">
+                <wp:inline distT="0" distB="0" distL="0" distR="0" wp14:anchorId="576EACC4" wp14:editId="4BE6B737">
                   <wp:extent cx="1197610" cy="554990"/>
                   <wp:effectExtent l="0" t="0" r="2540" b="0"/>
                   <wp:docPr id="57" name="Picture 57" descr="https://lh3.googleusercontent.com/sR8lKLQEtjZv6VT_rCuyV7QLowmI5SzIgRXZX8xdlvQvE6HxwHm0CKB5y8CfqMH3BAtHc0JSdFH6c_bnHkUJBLh1q6AKw95Awu8nNbaifv4WGYvjXX8"/>
@@ -3803,10 +3964,10 @@
                           </pic:cNvPicPr>
                         </pic:nvPicPr>
                         <pic:blipFill>
-                          <a:blip r:embed="rId13" cstate="print">
+                          <a:blip r:embed="rId14" cstate="print">
                             <a:extLst>
                               <a:ext uri="{28A0092B-C50C-407E-A947-70E740481C1C}">
-                                <a14:useLocalDpi xmlns="" xmlns:wpc="http://schemas.microsoft.com/office/word/2010/wordprocessingCanvas" xmlns:mc="http://schemas.openxmlformats.org/markup-compatibility/2006" xmlns:o="urn:schemas-microsoft-com:office:office" xmlns:v="urn:schemas-microsoft-com:vml" xmlns:wp14="http://schemas.microsoft.com/office/word/2010/wordprocessingDrawing" xmlns:w10="urn:schemas-microsoft-com:office:word" xmlns:w="http://schemas.openxmlformats.org/wordprocessingml/2006/main" xmlns:w14="http://schemas.microsoft.com/office/word/2010/wordml" xmlns:wpg="http://schemas.microsoft.com/office/word/2010/wordprocessingGroup" xmlns:wpi="http://schemas.microsoft.com/office/word/2010/wordprocessingInk" xmlns:wps="http://schemas.microsoft.com/office/word/2010/wordprocessingShape" xmlns:a14="http://schemas.microsoft.com/office/drawing/2010/main" val="0"/>
+                                <a14:useLocalDpi xmlns:a14="http://schemas.microsoft.com/office/drawing/2010/main" val="0"/>
                               </a:ext>
                             </a:extLst>
                           </a:blip>
@@ -4523,6 +4684,20 @@
         </w:rPr>
       </w:pPr>
       <w:bookmarkStart w:id="21" w:name="_Toc305466090"/>
+      <w:r>
+        <w:rPr>
+          <w:color w:val="000000"/>
+          <w:szCs w:val="24"/>
+        </w:rPr>
+        <w:t xml:space="preserve"> </w:t>
+      </w:r>
+      <w:r>
+        <w:rPr>
+          <w:color w:val="000000"/>
+          <w:szCs w:val="24"/>
+        </w:rPr>
+        <w:tab/>
+      </w:r>
     </w:p>
     <w:p>
       <w:pPr>
@@ -4590,7 +4765,27 @@
           <w:color w:val="000000"/>
           <w:szCs w:val="24"/>
         </w:rPr>
-        <w:t>R.C.1 - Location (zl)</w:t>
+        <w:t>R.C.1 - Location (</w:t>
+      </w:r>
+      <w:proofErr w:type="spellStart"/>
+      <w:proofErr w:type="gramStart"/>
+      <w:r>
+        <w:rPr>
+          <w:b/>
+          <w:color w:val="000000"/>
+          <w:szCs w:val="24"/>
+        </w:rPr>
+        <w:t>zl</w:t>
+      </w:r>
+      <w:proofErr w:type="spellEnd"/>
+      <w:proofErr w:type="gramEnd"/>
+      <w:r>
+        <w:rPr>
+          <w:b/>
+          <w:color w:val="000000"/>
+          <w:szCs w:val="24"/>
+        </w:rPr>
+        <w:t>)</w:t>
       </w:r>
     </w:p>
     <w:p>
@@ -4634,6 +4829,7 @@
         </w:rPr>
         <w:t>R.C.2 - Food Type (</w:t>
       </w:r>
+      <w:proofErr w:type="spellStart"/>
       <w:r>
         <w:rPr>
           <w:b/>
@@ -4642,6 +4838,7 @@
         </w:rPr>
         <w:t>ep</w:t>
       </w:r>
+      <w:proofErr w:type="spellEnd"/>
       <w:r>
         <w:rPr>
           <w:b/>
@@ -4663,7 +4860,23 @@
           <w:color w:val="000000"/>
           <w:szCs w:val="24"/>
         </w:rPr>
-        <w:t>Yummy can filter Vendors by different types of food (Asian, American, Indian, etc).</w:t>
+        <w:t xml:space="preserve">Yummy can filter Vendors by different types of food (Asian, American, Indian, </w:t>
+      </w:r>
+      <w:proofErr w:type="spellStart"/>
+      <w:r>
+        <w:rPr>
+          <w:color w:val="000000"/>
+          <w:szCs w:val="24"/>
+        </w:rPr>
+        <w:t>etc</w:t>
+      </w:r>
+      <w:proofErr w:type="spellEnd"/>
+      <w:r>
+        <w:rPr>
+          <w:color w:val="000000"/>
+          <w:szCs w:val="24"/>
+        </w:rPr>
+        <w:t>).</w:t>
       </w:r>
     </w:p>
     <w:p>
@@ -4764,7 +4977,41 @@
           <w:color w:val="000000"/>
           <w:szCs w:val="24"/>
         </w:rPr>
-        <w:t>R.C.4 - Order (wh)</w:t>
+        <w:t xml:space="preserve">R.C.4 - </w:t>
+      </w:r>
+      <w:r>
+        <w:rPr>
+          <w:b/>
+          <w:color w:val="000000"/>
+          <w:szCs w:val="24"/>
+        </w:rPr>
+        <w:t xml:space="preserve">Add Menu Items to Cart </w:t>
+      </w:r>
+      <w:r>
+        <w:rPr>
+          <w:b/>
+          <w:color w:val="000000"/>
+          <w:szCs w:val="24"/>
+        </w:rPr>
+        <w:t>(</w:t>
+      </w:r>
+      <w:proofErr w:type="spellStart"/>
+      <w:r>
+        <w:rPr>
+          <w:b/>
+          <w:color w:val="000000"/>
+          <w:szCs w:val="24"/>
+        </w:rPr>
+        <w:t>ep</w:t>
+      </w:r>
+      <w:proofErr w:type="spellEnd"/>
+      <w:r>
+        <w:rPr>
+          <w:b/>
+          <w:color w:val="000000"/>
+          <w:szCs w:val="24"/>
+        </w:rPr>
+        <w:t>)</w:t>
       </w:r>
     </w:p>
     <w:p>
@@ -4774,29 +5021,113 @@
         </w:tabs>
         <w:ind w:left="1440" w:right="-1"/>
         <w:rPr>
-          <w:szCs w:val="24"/>
-        </w:rPr>
-      </w:pPr>
-      <w:r>
-        <w:rPr>
-          <w:color w:val="000000"/>
-          <w:szCs w:val="24"/>
-        </w:rPr>
-        <w:t>Yummy will allow</w:t>
-      </w:r>
-      <w:r>
-        <w:rPr>
-          <w:color w:val="000000"/>
-          <w:szCs w:val="24"/>
-        </w:rPr>
-        <w:t xml:space="preserve"> customers to add menu items </w:t>
-      </w:r>
-      <w:r>
-        <w:rPr>
-          <w:color w:val="000000"/>
-          <w:szCs w:val="24"/>
-        </w:rPr>
-        <w:t>to their orders.</w:t>
+          <w:color w:val="000000"/>
+          <w:szCs w:val="24"/>
+        </w:rPr>
+      </w:pPr>
+      <w:r>
+        <w:rPr>
+          <w:color w:val="000000"/>
+          <w:szCs w:val="24"/>
+        </w:rPr>
+        <w:t xml:space="preserve">Yummy will allow customers </w:t>
+      </w:r>
+      <w:r>
+        <w:rPr>
+          <w:color w:val="000000"/>
+          <w:szCs w:val="24"/>
+        </w:rPr>
+        <w:t>to add items to their own cart</w:t>
+      </w:r>
+      <w:r>
+        <w:rPr>
+          <w:color w:val="000000"/>
+          <w:szCs w:val="24"/>
+        </w:rPr>
+        <w:t>.</w:t>
+      </w:r>
+    </w:p>
+    <w:p>
+      <w:pPr>
+        <w:tabs>
+          <w:tab w:val="left" w:pos="1440"/>
+        </w:tabs>
+        <w:ind w:left="1440" w:right="-1"/>
+        <w:rPr>
+          <w:szCs w:val="24"/>
+        </w:rPr>
+      </w:pPr>
+    </w:p>
+    <w:p>
+      <w:pPr>
+        <w:tabs>
+          <w:tab w:val="left" w:pos="1440"/>
+        </w:tabs>
+        <w:ind w:left="1440" w:right="-1"/>
+        <w:rPr>
+          <w:b/>
+          <w:szCs w:val="24"/>
+        </w:rPr>
+      </w:pPr>
+      <w:r>
+        <w:rPr>
+          <w:b/>
+          <w:color w:val="000000"/>
+          <w:szCs w:val="24"/>
+        </w:rPr>
+        <w:t>R.C.5 - View Order (</w:t>
+      </w:r>
+      <w:proofErr w:type="spellStart"/>
+      <w:proofErr w:type="gramStart"/>
+      <w:r>
+        <w:rPr>
+          <w:b/>
+          <w:color w:val="000000"/>
+          <w:szCs w:val="24"/>
+        </w:rPr>
+        <w:t>wh</w:t>
+      </w:r>
+      <w:proofErr w:type="spellEnd"/>
+      <w:proofErr w:type="gramEnd"/>
+      <w:r>
+        <w:rPr>
+          <w:b/>
+          <w:color w:val="000000"/>
+          <w:szCs w:val="24"/>
+        </w:rPr>
+        <w:t>)</w:t>
+      </w:r>
+    </w:p>
+    <w:p>
+      <w:pPr>
+        <w:tabs>
+          <w:tab w:val="left" w:pos="1440"/>
+        </w:tabs>
+        <w:ind w:left="1440" w:right="-1"/>
+        <w:rPr>
+          <w:szCs w:val="24"/>
+        </w:rPr>
+      </w:pPr>
+      <w:r>
+        <w:rPr>
+          <w:color w:val="000000"/>
+          <w:szCs w:val="24"/>
+        </w:rPr>
+        <w:t>Yummy will allow customers to view</w:t>
+      </w:r>
+      <w:r>
+        <w:rPr>
+          <w:color w:val="000000"/>
+          <w:szCs w:val="24"/>
+        </w:rPr>
+        <w:t xml:space="preserve"> current and</w:t>
+      </w:r>
+      <w:r>
+        <w:rPr>
+          <w:color w:val="000000"/>
+          <w:szCs w:val="24"/>
+        </w:rPr>
+        <w:t xml:space="preserve"> past orders.</w:t>
       </w:r>
     </w:p>
     <w:p>
@@ -4827,7 +5158,7 @@
           <w:color w:val="000000"/>
           <w:szCs w:val="24"/>
         </w:rPr>
-        <w:t>R.C.5 - View Order (wh)</w:t>
+        <w:t>R.C.6 - Rating (mc)</w:t>
       </w:r>
     </w:p>
     <w:p>
@@ -4845,21 +5176,7 @@
           <w:color w:val="000000"/>
           <w:szCs w:val="24"/>
         </w:rPr>
-        <w:t>Yummy will allow customers to view</w:t>
-      </w:r>
-      <w:r>
-        <w:rPr>
-          <w:color w:val="000000"/>
-          <w:szCs w:val="24"/>
-        </w:rPr>
-        <w:t xml:space="preserve"> current and</w:t>
-      </w:r>
-      <w:r>
-        <w:rPr>
-          <w:color w:val="000000"/>
-          <w:szCs w:val="24"/>
-        </w:rPr>
-        <w:t xml:space="preserve"> past orders.</w:t>
+        <w:t>Yummy will allow customers to rate and write small reviews for the Vendors.</w:t>
       </w:r>
     </w:p>
     <w:p>
@@ -4890,7 +5207,27 @@
           <w:color w:val="000000"/>
           <w:szCs w:val="24"/>
         </w:rPr>
-        <w:t>R.C.6 - Rating (mc)</w:t>
+        <w:t>R.C.7 - Read Rating (</w:t>
+      </w:r>
+      <w:proofErr w:type="spellStart"/>
+      <w:proofErr w:type="gramStart"/>
+      <w:r>
+        <w:rPr>
+          <w:b/>
+          <w:color w:val="000000"/>
+          <w:szCs w:val="24"/>
+        </w:rPr>
+        <w:t>wh</w:t>
+      </w:r>
+      <w:proofErr w:type="spellEnd"/>
+      <w:proofErr w:type="gramEnd"/>
+      <w:r>
+        <w:rPr>
+          <w:b/>
+          <w:color w:val="000000"/>
+          <w:szCs w:val="24"/>
+        </w:rPr>
+        <w:t>)</w:t>
       </w:r>
     </w:p>
     <w:p>
@@ -4908,7 +5245,7 @@
           <w:color w:val="000000"/>
           <w:szCs w:val="24"/>
         </w:rPr>
-        <w:t>Yummy will allow customers to rate and write small reviews for the Vendors.</w:t>
+        <w:t>Yummy will allow customers to view Vendors’ ratings and reviews.</w:t>
       </w:r>
     </w:p>
     <w:p>
@@ -4939,7 +5276,27 @@
           <w:color w:val="000000"/>
           <w:szCs w:val="24"/>
         </w:rPr>
-        <w:t>R.C.7 - Read Rating (wh)</w:t>
+        <w:t>R.C.8 - Promotions (</w:t>
+      </w:r>
+      <w:proofErr w:type="spellStart"/>
+      <w:proofErr w:type="gramStart"/>
+      <w:r>
+        <w:rPr>
+          <w:b/>
+          <w:color w:val="000000"/>
+          <w:szCs w:val="24"/>
+        </w:rPr>
+        <w:t>wh</w:t>
+      </w:r>
+      <w:proofErr w:type="spellEnd"/>
+      <w:proofErr w:type="gramEnd"/>
+      <w:r>
+        <w:rPr>
+          <w:b/>
+          <w:color w:val="000000"/>
+          <w:szCs w:val="24"/>
+        </w:rPr>
+        <w:t>)</w:t>
       </w:r>
     </w:p>
     <w:p>
@@ -4957,7 +5314,21 @@
           <w:color w:val="000000"/>
           <w:szCs w:val="24"/>
         </w:rPr>
-        <w:t>Yummy will allow customers to view Vendors’ ratings and reviews.</w:t>
+        <w:t>Yummy will allow customers t</w:t>
+      </w:r>
+      <w:r>
+        <w:rPr>
+          <w:color w:val="000000"/>
+          <w:szCs w:val="24"/>
+        </w:rPr>
+        <w:t xml:space="preserve">o view daily promotions and </w:t>
+      </w:r>
+      <w:r>
+        <w:rPr>
+          <w:color w:val="000000"/>
+          <w:szCs w:val="24"/>
+        </w:rPr>
+        <w:t>special offers provided by Vendors.</w:t>
       </w:r>
     </w:p>
     <w:p>
@@ -4988,7 +5359,27 @@
           <w:color w:val="000000"/>
           <w:szCs w:val="24"/>
         </w:rPr>
-        <w:t>R.C.8 - Promotions (wh)</w:t>
+        <w:t>R.C.9 - Payment (</w:t>
+      </w:r>
+      <w:proofErr w:type="spellStart"/>
+      <w:proofErr w:type="gramStart"/>
+      <w:r>
+        <w:rPr>
+          <w:b/>
+          <w:color w:val="000000"/>
+          <w:szCs w:val="24"/>
+        </w:rPr>
+        <w:t>zl</w:t>
+      </w:r>
+      <w:proofErr w:type="spellEnd"/>
+      <w:proofErr w:type="gramEnd"/>
+      <w:r>
+        <w:rPr>
+          <w:b/>
+          <w:color w:val="000000"/>
+          <w:szCs w:val="24"/>
+        </w:rPr>
+        <w:t>)</w:t>
       </w:r>
     </w:p>
     <w:p>
@@ -4998,41 +5389,45 @@
         </w:tabs>
         <w:ind w:left="1440" w:right="-1"/>
         <w:rPr>
-          <w:szCs w:val="24"/>
-        </w:rPr>
-      </w:pPr>
-      <w:r>
-        <w:rPr>
-          <w:color w:val="000000"/>
-          <w:szCs w:val="24"/>
-        </w:rPr>
-        <w:t>Yummy will allow customers t</w:t>
-      </w:r>
-      <w:r>
-        <w:rPr>
-          <w:color w:val="000000"/>
-          <w:szCs w:val="24"/>
-        </w:rPr>
-        <w:t xml:space="preserve">o view daily promotions and </w:t>
-      </w:r>
-      <w:r>
-        <w:rPr>
-          <w:color w:val="000000"/>
-          <w:szCs w:val="24"/>
-        </w:rPr>
-        <w:t>special offers provided by Vendors.</w:t>
-      </w:r>
-    </w:p>
-    <w:p>
-      <w:pPr>
-        <w:tabs>
-          <w:tab w:val="left" w:pos="1440"/>
-        </w:tabs>
-        <w:ind w:left="1440"/>
-        <w:rPr>
-          <w:szCs w:val="24"/>
-        </w:rPr>
-      </w:pPr>
+          <w:color w:val="000000"/>
+          <w:szCs w:val="24"/>
+        </w:rPr>
+      </w:pPr>
+      <w:r>
+        <w:rPr>
+          <w:color w:val="000000"/>
+          <w:szCs w:val="24"/>
+        </w:rPr>
+        <w:t xml:space="preserve">Yummy will allow customers </w:t>
+      </w:r>
+      <w:r>
+        <w:rPr>
+          <w:color w:val="000000"/>
+          <w:szCs w:val="24"/>
+        </w:rPr>
+        <w:t xml:space="preserve">to pay for their order via PayPal, Dragon Dollars or with </w:t>
+      </w:r>
+      <w:r>
+        <w:rPr>
+          <w:color w:val="000000"/>
+          <w:szCs w:val="24"/>
+        </w:rPr>
+        <w:t xml:space="preserve">cash </w:t>
+      </w:r>
+      <w:r>
+        <w:rPr>
+          <w:color w:val="000000"/>
+          <w:szCs w:val="24"/>
+        </w:rPr>
+        <w:t>at pickup</w:t>
+      </w:r>
+      <w:r>
+        <w:rPr>
+          <w:color w:val="000000"/>
+          <w:szCs w:val="24"/>
+        </w:rPr>
+        <w:t>.</w:t>
+      </w:r>
     </w:p>
     <w:p>
       <w:pPr>
@@ -5041,18 +5436,9 @@
         </w:tabs>
         <w:ind w:left="1440" w:right="-1"/>
         <w:rPr>
-          <w:b/>
-          <w:szCs w:val="24"/>
-        </w:rPr>
-      </w:pPr>
-      <w:r>
-        <w:rPr>
-          <w:b/>
-          <w:color w:val="000000"/>
-          <w:szCs w:val="24"/>
-        </w:rPr>
-        <w:t>R.C.9 - Payment (zl)</w:t>
-      </w:r>
+          <w:szCs w:val="24"/>
+        </w:rPr>
+      </w:pPr>
     </w:p>
     <w:p>
       <w:pPr>
@@ -5064,6 +5450,76 @@
           <w:szCs w:val="24"/>
         </w:rPr>
       </w:pPr>
+    </w:p>
+    <w:p>
+      <w:pPr>
+        <w:tabs>
+          <w:tab w:val="left" w:pos="1440"/>
+        </w:tabs>
+        <w:ind w:left="1440" w:right="-1"/>
+        <w:rPr>
+          <w:szCs w:val="24"/>
+        </w:rPr>
+      </w:pPr>
+    </w:p>
+    <w:p>
+      <w:pPr>
+        <w:tabs>
+          <w:tab w:val="left" w:pos="1440"/>
+        </w:tabs>
+        <w:ind w:left="1440" w:right="-1"/>
+        <w:rPr>
+          <w:b/>
+          <w:szCs w:val="24"/>
+        </w:rPr>
+      </w:pPr>
+      <w:r>
+        <w:rPr>
+          <w:b/>
+          <w:color w:val="000000"/>
+          <w:szCs w:val="24"/>
+        </w:rPr>
+        <w:lastRenderedPageBreak/>
+        <w:t xml:space="preserve">R.C.10 –View Menu Items </w:t>
+      </w:r>
+      <w:r>
+        <w:rPr>
+          <w:b/>
+          <w:color w:val="000000"/>
+          <w:szCs w:val="24"/>
+        </w:rPr>
+        <w:t>(</w:t>
+      </w:r>
+      <w:proofErr w:type="spellStart"/>
+      <w:r>
+        <w:rPr>
+          <w:b/>
+          <w:color w:val="000000"/>
+          <w:szCs w:val="24"/>
+        </w:rPr>
+        <w:t>ep</w:t>
+      </w:r>
+      <w:proofErr w:type="spellEnd"/>
+      <w:r>
+        <w:rPr>
+          <w:b/>
+          <w:color w:val="000000"/>
+          <w:szCs w:val="24"/>
+        </w:rPr>
+        <w:t>)</w:t>
+      </w:r>
+    </w:p>
+    <w:p>
+      <w:pPr>
+        <w:tabs>
+          <w:tab w:val="left" w:pos="1440"/>
+        </w:tabs>
+        <w:ind w:left="1440" w:right="-1"/>
+        <w:rPr>
+          <w:color w:val="000000"/>
+          <w:szCs w:val="24"/>
+        </w:rPr>
+      </w:pPr>
       <w:r>
         <w:rPr>
           <w:color w:val="000000"/>
@@ -5076,28 +5532,264 @@
           <w:color w:val="000000"/>
           <w:szCs w:val="24"/>
         </w:rPr>
-        <w:t xml:space="preserve">to pay for their order via PayPal, Dragon Dollars or with </w:t>
-      </w:r>
-      <w:r>
-        <w:rPr>
-          <w:color w:val="000000"/>
-          <w:szCs w:val="24"/>
-        </w:rPr>
-        <w:t xml:space="preserve">cash </w:t>
-      </w:r>
-      <w:r>
-        <w:rPr>
-          <w:color w:val="000000"/>
-          <w:szCs w:val="24"/>
-        </w:rPr>
-        <w:t>at pickup</w:t>
-      </w:r>
-      <w:r>
-        <w:rPr>
-          <w:color w:val="000000"/>
-          <w:szCs w:val="24"/>
-        </w:rPr>
-        <w:t>.</w:t>
+        <w:t>to view details of items on the menu</w:t>
+      </w:r>
+    </w:p>
+    <w:p>
+      <w:pPr>
+        <w:tabs>
+          <w:tab w:val="left" w:pos="1440"/>
+        </w:tabs>
+        <w:ind w:right="-1"/>
+        <w:rPr>
+          <w:color w:val="000000"/>
+          <w:szCs w:val="24"/>
+        </w:rPr>
+      </w:pPr>
+    </w:p>
+    <w:p>
+      <w:pPr>
+        <w:tabs>
+          <w:tab w:val="left" w:pos="1440"/>
+        </w:tabs>
+        <w:ind w:left="1440" w:right="-1"/>
+        <w:rPr>
+          <w:b/>
+          <w:szCs w:val="24"/>
+        </w:rPr>
+      </w:pPr>
+      <w:r>
+        <w:rPr>
+          <w:b/>
+          <w:color w:val="000000"/>
+          <w:szCs w:val="24"/>
+        </w:rPr>
+        <w:t>R.C.</w:t>
+      </w:r>
+      <w:r>
+        <w:rPr>
+          <w:b/>
+          <w:color w:val="000000"/>
+          <w:szCs w:val="24"/>
+        </w:rPr>
+        <w:t>11</w:t>
+      </w:r>
+      <w:r>
+        <w:rPr>
+          <w:b/>
+          <w:color w:val="000000"/>
+          <w:szCs w:val="24"/>
+        </w:rPr>
+        <w:t xml:space="preserve"> </w:t>
+      </w:r>
+      <w:r>
+        <w:rPr>
+          <w:b/>
+          <w:color w:val="000000"/>
+          <w:szCs w:val="24"/>
+        </w:rPr>
+        <w:t>–</w:t>
+      </w:r>
+      <w:r>
+        <w:rPr>
+          <w:b/>
+          <w:color w:val="000000"/>
+          <w:szCs w:val="24"/>
+        </w:rPr>
+        <w:t xml:space="preserve"> </w:t>
+      </w:r>
+      <w:r>
+        <w:rPr>
+          <w:b/>
+          <w:color w:val="000000"/>
+          <w:szCs w:val="24"/>
+        </w:rPr>
+        <w:t xml:space="preserve">View Cart </w:t>
+      </w:r>
+      <w:r>
+        <w:rPr>
+          <w:b/>
+          <w:color w:val="000000"/>
+          <w:szCs w:val="24"/>
+        </w:rPr>
+        <w:t>(</w:t>
+      </w:r>
+      <w:proofErr w:type="spellStart"/>
+      <w:r>
+        <w:rPr>
+          <w:b/>
+          <w:color w:val="000000"/>
+          <w:szCs w:val="24"/>
+        </w:rPr>
+        <w:t>ep</w:t>
+      </w:r>
+      <w:proofErr w:type="spellEnd"/>
+      <w:r>
+        <w:rPr>
+          <w:b/>
+          <w:color w:val="000000"/>
+          <w:szCs w:val="24"/>
+        </w:rPr>
+        <w:t>)</w:t>
+      </w:r>
+    </w:p>
+    <w:p>
+      <w:pPr>
+        <w:tabs>
+          <w:tab w:val="left" w:pos="1440"/>
+        </w:tabs>
+        <w:ind w:left="1440" w:right="-1"/>
+        <w:rPr>
+          <w:color w:val="000000"/>
+          <w:szCs w:val="24"/>
+        </w:rPr>
+      </w:pPr>
+      <w:r>
+        <w:rPr>
+          <w:color w:val="000000"/>
+          <w:szCs w:val="24"/>
+        </w:rPr>
+        <w:t xml:space="preserve">Yummy will allow customers </w:t>
+      </w:r>
+      <w:r>
+        <w:rPr>
+          <w:color w:val="000000"/>
+          <w:szCs w:val="24"/>
+        </w:rPr>
+        <w:t>to view their cart and their prospective order’s total price.</w:t>
+      </w:r>
+    </w:p>
+    <w:p>
+      <w:pPr>
+        <w:tabs>
+          <w:tab w:val="left" w:pos="1440"/>
+        </w:tabs>
+        <w:ind w:left="1440" w:right="-1"/>
+        <w:rPr>
+          <w:color w:val="000000"/>
+          <w:szCs w:val="24"/>
+        </w:rPr>
+      </w:pPr>
+    </w:p>
+    <w:p>
+      <w:pPr>
+        <w:tabs>
+          <w:tab w:val="left" w:pos="1440"/>
+        </w:tabs>
+        <w:ind w:left="1440" w:right="-1"/>
+        <w:rPr>
+          <w:b/>
+          <w:szCs w:val="24"/>
+        </w:rPr>
+      </w:pPr>
+      <w:r>
+        <w:rPr>
+          <w:b/>
+          <w:color w:val="000000"/>
+          <w:szCs w:val="24"/>
+        </w:rPr>
+        <w:t>R.C.</w:t>
+      </w:r>
+      <w:r>
+        <w:rPr>
+          <w:b/>
+          <w:color w:val="000000"/>
+          <w:szCs w:val="24"/>
+        </w:rPr>
+        <w:t>12</w:t>
+      </w:r>
+      <w:r>
+        <w:rPr>
+          <w:b/>
+          <w:color w:val="000000"/>
+          <w:szCs w:val="24"/>
+        </w:rPr>
+        <w:t xml:space="preserve"> </w:t>
+      </w:r>
+      <w:r>
+        <w:rPr>
+          <w:b/>
+          <w:color w:val="000000"/>
+          <w:szCs w:val="24"/>
+        </w:rPr>
+        <w:t>–</w:t>
+      </w:r>
+      <w:r>
+        <w:rPr>
+          <w:b/>
+          <w:color w:val="000000"/>
+          <w:szCs w:val="24"/>
+        </w:rPr>
+        <w:t xml:space="preserve"> </w:t>
+      </w:r>
+      <w:r>
+        <w:rPr>
+          <w:b/>
+          <w:color w:val="000000"/>
+          <w:szCs w:val="24"/>
+        </w:rPr>
+        <w:t xml:space="preserve">Search Vendors </w:t>
+      </w:r>
+      <w:r>
+        <w:rPr>
+          <w:b/>
+          <w:color w:val="000000"/>
+          <w:szCs w:val="24"/>
+        </w:rPr>
+        <w:t>(</w:t>
+      </w:r>
+      <w:proofErr w:type="spellStart"/>
+      <w:r>
+        <w:rPr>
+          <w:b/>
+          <w:color w:val="000000"/>
+          <w:szCs w:val="24"/>
+        </w:rPr>
+        <w:t>ep</w:t>
+      </w:r>
+      <w:proofErr w:type="spellEnd"/>
+      <w:r>
+        <w:rPr>
+          <w:b/>
+          <w:color w:val="000000"/>
+          <w:szCs w:val="24"/>
+        </w:rPr>
+        <w:t>)</w:t>
+      </w:r>
+    </w:p>
+    <w:p>
+      <w:pPr>
+        <w:tabs>
+          <w:tab w:val="left" w:pos="1440"/>
+        </w:tabs>
+        <w:ind w:left="1440" w:right="-1"/>
+        <w:rPr>
+          <w:color w:val="000000"/>
+          <w:szCs w:val="24"/>
+        </w:rPr>
+      </w:pPr>
+      <w:r>
+        <w:rPr>
+          <w:color w:val="000000"/>
+          <w:szCs w:val="24"/>
+        </w:rPr>
+        <w:t xml:space="preserve">Yummy will allow customers </w:t>
+      </w:r>
+      <w:r>
+        <w:rPr>
+          <w:color w:val="000000"/>
+          <w:szCs w:val="24"/>
+        </w:rPr>
+        <w:t xml:space="preserve">to search for Vendors </w:t>
+      </w:r>
+      <w:bookmarkStart w:id="22" w:name="_GoBack"/>
+      <w:bookmarkEnd w:id="22"/>
+      <w:r>
+        <w:rPr>
+          <w:color w:val="000000"/>
+          <w:szCs w:val="24"/>
+        </w:rPr>
+        <w:t>by title/description and location.</w:t>
       </w:r>
     </w:p>
     <w:p>
@@ -5189,6 +5881,7 @@
         </w:rPr>
         <w:t xml:space="preserve"> (</w:t>
       </w:r>
+      <w:proofErr w:type="spellStart"/>
       <w:r>
         <w:rPr>
           <w:b/>
@@ -5197,6 +5890,7 @@
         </w:rPr>
         <w:t>nb</w:t>
       </w:r>
+      <w:proofErr w:type="spellEnd"/>
       <w:r>
         <w:rPr>
           <w:b/>
@@ -5266,6 +5960,7 @@
         </w:rPr>
         <w:t>R.V.2 - Manage Menu (</w:t>
       </w:r>
+      <w:proofErr w:type="spellStart"/>
       <w:r>
         <w:rPr>
           <w:b/>
@@ -5274,6 +5969,7 @@
         </w:rPr>
         <w:t>ep</w:t>
       </w:r>
+      <w:proofErr w:type="spellEnd"/>
       <w:r>
         <w:rPr>
           <w:b/>
@@ -5330,13 +6026,25 @@
         </w:rPr>
         <w:t>Inventory (</w:t>
       </w:r>
+      <w:proofErr w:type="spellStart"/>
+      <w:proofErr w:type="gramStart"/>
       <w:r>
         <w:rPr>
           <w:b/>
           <w:color w:val="000000"/>
           <w:szCs w:val="24"/>
         </w:rPr>
-        <w:t>wh)</w:t>
+        <w:t>wh</w:t>
+      </w:r>
+      <w:proofErr w:type="spellEnd"/>
+      <w:proofErr w:type="gramEnd"/>
+      <w:r>
+        <w:rPr>
+          <w:b/>
+          <w:color w:val="000000"/>
+          <w:szCs w:val="24"/>
+        </w:rPr>
+        <w:t>)</w:t>
       </w:r>
     </w:p>
     <w:p>
@@ -5420,6 +6128,7 @@
         </w:rPr>
         <w:t>R.V.5 - View Reviews (</w:t>
       </w:r>
+      <w:proofErr w:type="spellStart"/>
       <w:r>
         <w:rPr>
           <w:b/>
@@ -5428,6 +6137,7 @@
         </w:rPr>
         <w:t>ep</w:t>
       </w:r>
+      <w:proofErr w:type="spellEnd"/>
       <w:r>
         <w:rPr>
           <w:b/>
@@ -5476,6 +6186,7 @@
         </w:rPr>
         <w:t>R.V.6 - Wait Time (</w:t>
       </w:r>
+      <w:proofErr w:type="spellStart"/>
       <w:r>
         <w:rPr>
           <w:b/>
@@ -5484,6 +6195,7 @@
         </w:rPr>
         <w:t>nb</w:t>
       </w:r>
+      <w:proofErr w:type="spellEnd"/>
       <w:r>
         <w:rPr>
           <w:b/>
@@ -5546,6 +6258,7 @@
         </w:rPr>
         <w:t>R.V.7 - Status (</w:t>
       </w:r>
+      <w:proofErr w:type="spellStart"/>
       <w:r>
         <w:rPr>
           <w:b/>
@@ -5554,6 +6267,7 @@
         </w:rPr>
         <w:t>nb</w:t>
       </w:r>
+      <w:proofErr w:type="spellEnd"/>
       <w:r>
         <w:rPr>
           <w:b/>
@@ -5600,7 +6314,7 @@
           <w:color w:val="000000"/>
           <w:szCs w:val="24"/>
         </w:rPr>
-        <w:t xml:space="preserve">R.V.8 - Sale </w:t>
+        <w:t>R.V.8 - Sale</w:t>
       </w:r>
       <w:r>
         <w:rPr>
@@ -5608,6 +6322,22 @@
           <w:color w:val="000000"/>
           <w:szCs w:val="24"/>
         </w:rPr>
+        <w:t>s</w:t>
+      </w:r>
+      <w:r>
+        <w:rPr>
+          <w:b/>
+          <w:color w:val="000000"/>
+          <w:szCs w:val="24"/>
+        </w:rPr>
+        <w:t xml:space="preserve"> </w:t>
+      </w:r>
+      <w:r>
+        <w:rPr>
+          <w:b/>
+          <w:color w:val="000000"/>
+          <w:szCs w:val="24"/>
+        </w:rPr>
         <w:t xml:space="preserve">Analysis </w:t>
       </w:r>
       <w:r>
@@ -5715,6 +6445,7 @@
         </w:rPr>
         <w:t xml:space="preserve"> - Offers (</w:t>
       </w:r>
+      <w:proofErr w:type="spellStart"/>
       <w:r>
         <w:rPr>
           <w:b/>
@@ -5723,6 +6454,7 @@
         </w:rPr>
         <w:t>ep</w:t>
       </w:r>
+      <w:proofErr w:type="spellEnd"/>
       <w:r>
         <w:rPr>
           <w:b/>
@@ -5806,7 +6538,8 @@
           <w:lang w:eastAsia="zh-CN"/>
         </w:rPr>
       </w:pPr>
-      <w:bookmarkStart w:id="22" w:name="_Toc305466091"/>
+      <w:bookmarkStart w:id="23" w:name="_Toc305466091"/>
+      <w:proofErr w:type="gramStart"/>
       <w:r>
         <w:rPr>
           <w:b/>
@@ -5822,7 +6555,16 @@
           <w:shd w:val="clear" w:color="auto" w:fill="FFFFFF"/>
           <w:lang w:eastAsia="zh-CN"/>
         </w:rPr>
-        <w:t xml:space="preserve"> - contains important information about the vendor</w:t>
+        <w:t xml:space="preserve"> -</w:t>
+      </w:r>
+      <w:proofErr w:type="gramEnd"/>
+      <w:r>
+        <w:rPr>
+          <w:szCs w:val="24"/>
+          <w:shd w:val="clear" w:color="auto" w:fill="FFFFFF"/>
+          <w:lang w:eastAsia="zh-CN"/>
+        </w:rPr>
+        <w:t xml:space="preserve"> contains important information about the vendor</w:t>
       </w:r>
     </w:p>
     <w:p>
@@ -5844,7 +6586,7 @@
           <w:bottom w:w="15" w:type="dxa"/>
           <w:right w:w="15" w:type="dxa"/>
         </w:tblCellMar>
-        <w:tblLook w:val="04A0"/>
+        <w:tblLook w:val="04A0" w:firstRow="1" w:lastRow="0" w:firstColumn="1" w:lastColumn="0" w:noHBand="0" w:noVBand="1"/>
       </w:tblPr>
       <w:tblGrid>
         <w:gridCol w:w="2160"/>
@@ -6258,8 +7000,17 @@
                 <w:color w:val="000000"/>
                 <w:szCs w:val="24"/>
               </w:rPr>
-              <w:t>Picture Url</w:t>
-            </w:r>
+              <w:t xml:space="preserve">Picture </w:t>
+            </w:r>
+            <w:proofErr w:type="spellStart"/>
+            <w:r>
+              <w:rPr>
+                <w:color w:val="000000"/>
+                <w:szCs w:val="24"/>
+              </w:rPr>
+              <w:t>Url</w:t>
+            </w:r>
+            <w:proofErr w:type="spellEnd"/>
           </w:p>
         </w:tc>
         <w:tc>
@@ -6286,12 +7037,21 @@
                 <w:szCs w:val="24"/>
               </w:rPr>
             </w:pPr>
+            <w:proofErr w:type="spellStart"/>
             <w:r>
               <w:rPr>
                 <w:color w:val="000000"/>
                 <w:szCs w:val="24"/>
               </w:rPr>
-              <w:t>Url address of the picture to allow users to see the vendor</w:t>
+              <w:t>Url</w:t>
+            </w:r>
+            <w:proofErr w:type="spellEnd"/>
+            <w:r>
+              <w:rPr>
+                <w:color w:val="000000"/>
+                <w:szCs w:val="24"/>
+              </w:rPr>
+              <w:t xml:space="preserve"> address of the picture to allow users to see the vendor</w:t>
             </w:r>
           </w:p>
         </w:tc>
@@ -6352,7 +7112,7 @@
           <w:bottom w:w="15" w:type="dxa"/>
           <w:right w:w="15" w:type="dxa"/>
         </w:tblCellMar>
-        <w:tblLook w:val="04A0"/>
+        <w:tblLook w:val="04A0" w:firstRow="1" w:lastRow="0" w:firstColumn="1" w:lastColumn="0" w:noHBand="0" w:noVBand="1"/>
       </w:tblPr>
       <w:tblGrid>
         <w:gridCol w:w="2160"/>
@@ -6822,8 +7582,17 @@
                 <w:color w:val="000000"/>
                 <w:szCs w:val="24"/>
               </w:rPr>
-              <w:t>Picture Url</w:t>
-            </w:r>
+              <w:t xml:space="preserve">Picture </w:t>
+            </w:r>
+            <w:proofErr w:type="spellStart"/>
+            <w:r>
+              <w:rPr>
+                <w:color w:val="000000"/>
+                <w:szCs w:val="24"/>
+              </w:rPr>
+              <w:t>Url</w:t>
+            </w:r>
+            <w:proofErr w:type="spellEnd"/>
           </w:p>
         </w:tc>
         <w:tc>
@@ -6850,12 +7619,21 @@
                 <w:szCs w:val="24"/>
               </w:rPr>
             </w:pPr>
+            <w:proofErr w:type="spellStart"/>
             <w:r>
               <w:rPr>
                 <w:color w:val="000000"/>
                 <w:szCs w:val="24"/>
               </w:rPr>
-              <w:t>Url address of the picture to allow users to see the food.</w:t>
+              <w:t>Url</w:t>
+            </w:r>
+            <w:proofErr w:type="spellEnd"/>
+            <w:r>
+              <w:rPr>
+                <w:color w:val="000000"/>
+                <w:szCs w:val="24"/>
+              </w:rPr>
+              <w:t xml:space="preserve"> address of the picture to allow users to see the food.</w:t>
             </w:r>
           </w:p>
         </w:tc>
@@ -7007,7 +7785,7 @@
         <w:tblStyle w:val="TableGrid"/>
         <w:tblW w:w="8550" w:type="dxa"/>
         <w:tblInd w:w="1008" w:type="dxa"/>
-        <w:tblLook w:val="04A0"/>
+        <w:tblLook w:val="04A0" w:firstRow="1" w:lastRow="0" w:firstColumn="1" w:lastColumn="0" w:noHBand="0" w:noVBand="1"/>
       </w:tblPr>
       <w:tblGrid>
         <w:gridCol w:w="2160"/>
@@ -7281,7 +8059,7 @@
         <w:tblStyle w:val="TableGrid"/>
         <w:tblW w:w="8550" w:type="dxa"/>
         <w:tblInd w:w="1008" w:type="dxa"/>
-        <w:tblLook w:val="04A0"/>
+        <w:tblLook w:val="04A0" w:firstRow="1" w:lastRow="0" w:firstColumn="1" w:lastColumn="0" w:noHBand="0" w:noVBand="1"/>
       </w:tblPr>
       <w:tblGrid>
         <w:gridCol w:w="2160"/>
@@ -7780,7 +8558,7 @@
           <w:bottom w:w="15" w:type="dxa"/>
           <w:right w:w="15" w:type="dxa"/>
         </w:tblCellMar>
-        <w:tblLook w:val="04A0"/>
+        <w:tblLook w:val="04A0" w:firstRow="1" w:lastRow="0" w:firstColumn="1" w:lastColumn="0" w:noHBand="0" w:noVBand="1"/>
       </w:tblPr>
       <w:tblGrid>
         <w:gridCol w:w="2160"/>
@@ -8458,7 +9236,7 @@
           <w:bottom w:w="15" w:type="dxa"/>
           <w:right w:w="15" w:type="dxa"/>
         </w:tblCellMar>
-        <w:tblLook w:val="04A0"/>
+        <w:tblLook w:val="04A0" w:firstRow="1" w:lastRow="0" w:firstColumn="1" w:lastColumn="0" w:noHBand="0" w:noVBand="1"/>
       </w:tblPr>
       <w:tblGrid>
         <w:gridCol w:w="2160"/>
@@ -8751,10 +9529,7 @@
         </w:tc>
       </w:tr>
     </w:tbl>
-    <w:p>
-      <w:bookmarkStart w:id="23" w:name="_GoBack"/>
-      <w:bookmarkEnd w:id="23"/>
-    </w:p>
+    <w:p/>
     <w:p>
       <w:pPr>
         <w:rPr>
@@ -8820,7 +9595,7 @@
           <w:bottom w:w="15" w:type="dxa"/>
           <w:right w:w="15" w:type="dxa"/>
         </w:tblCellMar>
-        <w:tblLook w:val="04A0"/>
+        <w:tblLook w:val="04A0" w:firstRow="1" w:lastRow="0" w:firstColumn="1" w:lastColumn="0" w:noHBand="0" w:noVBand="1"/>
       </w:tblPr>
       <w:tblGrid>
         <w:gridCol w:w="2160"/>
@@ -9941,6 +10716,7 @@
           <w:lang w:eastAsia="zh-CN"/>
         </w:rPr>
       </w:pPr>
+      <w:proofErr w:type="gramStart"/>
       <w:r>
         <w:rPr>
           <w:b/>
@@ -9965,7 +10741,16 @@
           <w:shd w:val="clear" w:color="auto" w:fill="FFFFFF"/>
           <w:lang w:eastAsia="zh-CN"/>
         </w:rPr>
-        <w:t xml:space="preserve"> - contains information about the users</w:t>
+        <w:t xml:space="preserve"> -</w:t>
+      </w:r>
+      <w:proofErr w:type="gramEnd"/>
+      <w:r>
+        <w:rPr>
+          <w:szCs w:val="24"/>
+          <w:shd w:val="clear" w:color="auto" w:fill="FFFFFF"/>
+          <w:lang w:eastAsia="zh-CN"/>
+        </w:rPr>
+        <w:t xml:space="preserve"> contains information about the users</w:t>
       </w:r>
     </w:p>
     <w:p>
@@ -9987,7 +10772,7 @@
           <w:bottom w:w="15" w:type="dxa"/>
           <w:right w:w="15" w:type="dxa"/>
         </w:tblCellMar>
-        <w:tblLook w:val="04A0"/>
+        <w:tblLook w:val="04A0" w:firstRow="1" w:lastRow="0" w:firstColumn="1" w:lastColumn="0" w:noHBand="0" w:noVBand="1"/>
       </w:tblPr>
       <w:tblGrid>
         <w:gridCol w:w="2160"/>
@@ -10270,7 +11055,21 @@
               <w:rPr>
                 <w:szCs w:val="24"/>
               </w:rPr>
-              <w:t>The type of account associated with this user (Guest, Customer, Employee, Vendor Admin).</w:t>
+              <w:t xml:space="preserve">The type of account associated with this user (Guest, Customer, Employee, </w:t>
+            </w:r>
+            <w:proofErr w:type="gramStart"/>
+            <w:r>
+              <w:rPr>
+                <w:szCs w:val="24"/>
+              </w:rPr>
+              <w:t>Vendor</w:t>
+            </w:r>
+            <w:proofErr w:type="gramEnd"/>
+            <w:r>
+              <w:rPr>
+                <w:szCs w:val="24"/>
+              </w:rPr>
+              <w:t xml:space="preserve"> Admin).</w:t>
             </w:r>
           </w:p>
         </w:tc>
@@ -10445,7 +11244,7 @@
           <w:bottom w:w="15" w:type="dxa"/>
           <w:right w:w="15" w:type="dxa"/>
         </w:tblCellMar>
-        <w:tblLook w:val="04A0"/>
+        <w:tblLook w:val="04A0" w:firstRow="1" w:lastRow="0" w:firstColumn="1" w:lastColumn="0" w:noHBand="0" w:noVBand="1"/>
       </w:tblPr>
       <w:tblGrid>
         <w:gridCol w:w="2160"/>
@@ -10608,7 +11407,7 @@
       <w:r>
         <w:t>Design Constraints</w:t>
       </w:r>
-      <w:bookmarkEnd w:id="22"/>
+      <w:bookmarkEnd w:id="23"/>
     </w:p>
     <w:p>
       <w:pPr>
@@ -10737,12 +11536,28 @@
           <w:color w:val="000000"/>
           <w:szCs w:val="24"/>
         </w:rPr>
-        <w:t>Reason:  iOS development requires a developer account which we do not have.</w:t>
+        <w:t>Reason:  </w:t>
+      </w:r>
+      <w:proofErr w:type="spellStart"/>
+      <w:r>
+        <w:rPr>
+          <w:color w:val="000000"/>
+          <w:szCs w:val="24"/>
+        </w:rPr>
+        <w:t>iOS</w:t>
+      </w:r>
+      <w:proofErr w:type="spellEnd"/>
+      <w:r>
+        <w:rPr>
+          <w:color w:val="000000"/>
+          <w:szCs w:val="24"/>
+        </w:rPr>
+        <w:t xml:space="preserve"> development requires a developer account which we do not have.</w:t>
       </w:r>
     </w:p>
     <w:sectPr>
-      <w:footerReference w:type="even" r:id="rId14"/>
-      <w:footerReference w:type="default" r:id="rId15"/>
+      <w:footerReference w:type="even" r:id="rId15"/>
+      <w:footerReference w:type="default" r:id="rId16"/>
       <w:pgSz w:w="12240" w:h="15840"/>
       <w:pgMar w:top="1440" w:right="1800" w:bottom="1440" w:left="1800" w:header="720" w:footer="720" w:gutter="0"/>
       <w:cols w:space="720"/>
@@ -10752,7 +11567,7 @@
 </file>
 
 <file path=word/comments.xml><?xml version="1.0" encoding="utf-8"?>
-<w:comments xmlns:ve="http://schemas.openxmlformats.org/markup-compatibility/2006" xmlns:o="urn:schemas-microsoft-com:office:office" xmlns:r="http://schemas.openxmlformats.org/officeDocument/2006/relationships" xmlns:m="http://schemas.openxmlformats.org/officeDocument/2006/math" xmlns:v="urn:schemas-microsoft-com:vml" xmlns:wp="http://schemas.openxmlformats.org/drawingml/2006/wordprocessingDrawing" xmlns:w10="urn:schemas-microsoft-com:office:word" xmlns:w="http://schemas.openxmlformats.org/wordprocessingml/2006/main" xmlns:wne="http://schemas.microsoft.com/office/word/2006/wordml">
+<w:comments xmlns:wpc="http://schemas.microsoft.com/office/word/2010/wordprocessingCanvas" xmlns:mc="http://schemas.openxmlformats.org/markup-compatibility/2006" xmlns:o="urn:schemas-microsoft-com:office:office" xmlns:r="http://schemas.openxmlformats.org/officeDocument/2006/relationships" xmlns:m="http://schemas.openxmlformats.org/officeDocument/2006/math" xmlns:v="urn:schemas-microsoft-com:vml" xmlns:wp14="http://schemas.microsoft.com/office/word/2010/wordprocessingDrawing" xmlns:wp="http://schemas.openxmlformats.org/drawingml/2006/wordprocessingDrawing" xmlns:w10="urn:schemas-microsoft-com:office:word" xmlns:w="http://schemas.openxmlformats.org/wordprocessingml/2006/main" xmlns:w14="http://schemas.microsoft.com/office/word/2010/wordml" xmlns:w15="http://schemas.microsoft.com/office/word/2012/wordml" xmlns:wpg="http://schemas.microsoft.com/office/word/2010/wordprocessingGroup" xmlns:wpi="http://schemas.microsoft.com/office/word/2010/wordprocessingInk" xmlns:wne="http://schemas.microsoft.com/office/word/2006/wordml" xmlns:wps="http://schemas.microsoft.com/office/word/2010/wordprocessingShape" mc:Ignorable="w14 w15 wp14">
   <w:comment w:id="4" w:author="Greg Hislop" w:date="2013-02-21T08:50:00Z" w:initials="GH">
     <w:p>
       <w:pPr>
@@ -10835,8 +11650,14 @@
 </w:comments>
 </file>
 
+<file path=word/commentsExtended.xml><?xml version="1.0" encoding="utf-8"?>
+<w15:commentsEx xmlns:wpc="http://schemas.microsoft.com/office/word/2010/wordprocessingCanvas" xmlns:mc="http://schemas.openxmlformats.org/markup-compatibility/2006" xmlns:o="urn:schemas-microsoft-com:office:office" xmlns:r="http://schemas.openxmlformats.org/officeDocument/2006/relationships" xmlns:m="http://schemas.openxmlformats.org/officeDocument/2006/math" xmlns:v="urn:schemas-microsoft-com:vml" xmlns:wp14="http://schemas.microsoft.com/office/word/2010/wordprocessingDrawing" xmlns:wp="http://schemas.openxmlformats.org/drawingml/2006/wordprocessingDrawing" xmlns:w10="urn:schemas-microsoft-com:office:word" xmlns:w="http://schemas.openxmlformats.org/wordprocessingml/2006/main" xmlns:w14="http://schemas.microsoft.com/office/word/2010/wordml" xmlns:w15="http://schemas.microsoft.com/office/word/2012/wordml" xmlns:wpg="http://schemas.microsoft.com/office/word/2010/wordprocessingGroup" xmlns:wpi="http://schemas.microsoft.com/office/word/2010/wordprocessingInk" xmlns:wne="http://schemas.microsoft.com/office/word/2006/wordml" xmlns:wps="http://schemas.microsoft.com/office/word/2010/wordprocessingShape" mc:Ignorable="w14 w15 wp14">
+  <w15:commentEx w15:paraId="65B2C0FD" w15:done="0"/>
+</w15:commentsEx>
+</file>
+
 <file path=word/endnotes.xml><?xml version="1.0" encoding="utf-8"?>
-<w:endnotes xmlns:ve="http://schemas.openxmlformats.org/markup-compatibility/2006" xmlns:o="urn:schemas-microsoft-com:office:office" xmlns:r="http://schemas.openxmlformats.org/officeDocument/2006/relationships" xmlns:m="http://schemas.openxmlformats.org/officeDocument/2006/math" xmlns:v="urn:schemas-microsoft-com:vml" xmlns:wp="http://schemas.openxmlformats.org/drawingml/2006/wordprocessingDrawing" xmlns:w10="urn:schemas-microsoft-com:office:word" xmlns:w="http://schemas.openxmlformats.org/wordprocessingml/2006/main" xmlns:wne="http://schemas.microsoft.com/office/word/2006/wordml">
+<w:endnotes xmlns:wpc="http://schemas.microsoft.com/office/word/2010/wordprocessingCanvas" xmlns:mc="http://schemas.openxmlformats.org/markup-compatibility/2006" xmlns:o="urn:schemas-microsoft-com:office:office" xmlns:r="http://schemas.openxmlformats.org/officeDocument/2006/relationships" xmlns:m="http://schemas.openxmlformats.org/officeDocument/2006/math" xmlns:v="urn:schemas-microsoft-com:vml" xmlns:wp14="http://schemas.microsoft.com/office/word/2010/wordprocessingDrawing" xmlns:wp="http://schemas.openxmlformats.org/drawingml/2006/wordprocessingDrawing" xmlns:w10="urn:schemas-microsoft-com:office:word" xmlns:w="http://schemas.openxmlformats.org/wordprocessingml/2006/main" xmlns:w14="http://schemas.microsoft.com/office/word/2010/wordml" xmlns:w15="http://schemas.microsoft.com/office/word/2012/wordml" xmlns:wpg="http://schemas.microsoft.com/office/word/2010/wordprocessingGroup" xmlns:wpi="http://schemas.microsoft.com/office/word/2010/wordprocessingInk" xmlns:wne="http://schemas.microsoft.com/office/word/2006/wordml" xmlns:wps="http://schemas.microsoft.com/office/word/2010/wordprocessingShape" mc:Ignorable="w14 w15 wp14">
   <w:endnote w:type="separator" w:id="-1">
     <w:p>
       <w:r>
@@ -10855,7 +11676,7 @@
 </file>
 
 <file path=word/footer1.xml><?xml version="1.0" encoding="utf-8"?>
-<w:ftr xmlns:ve="http://schemas.openxmlformats.org/markup-compatibility/2006" xmlns:o="urn:schemas-microsoft-com:office:office" xmlns:r="http://schemas.openxmlformats.org/officeDocument/2006/relationships" xmlns:m="http://schemas.openxmlformats.org/officeDocument/2006/math" xmlns:v="urn:schemas-microsoft-com:vml" xmlns:wp="http://schemas.openxmlformats.org/drawingml/2006/wordprocessingDrawing" xmlns:w10="urn:schemas-microsoft-com:office:word" xmlns:w="http://schemas.openxmlformats.org/wordprocessingml/2006/main" xmlns:wne="http://schemas.microsoft.com/office/word/2006/wordml">
+<w:ftr xmlns:wpc="http://schemas.microsoft.com/office/word/2010/wordprocessingCanvas" xmlns:mc="http://schemas.openxmlformats.org/markup-compatibility/2006" xmlns:o="urn:schemas-microsoft-com:office:office" xmlns:r="http://schemas.openxmlformats.org/officeDocument/2006/relationships" xmlns:m="http://schemas.openxmlformats.org/officeDocument/2006/math" xmlns:v="urn:schemas-microsoft-com:vml" xmlns:wp14="http://schemas.microsoft.com/office/word/2010/wordprocessingDrawing" xmlns:wp="http://schemas.openxmlformats.org/drawingml/2006/wordprocessingDrawing" xmlns:w10="urn:schemas-microsoft-com:office:word" xmlns:w="http://schemas.openxmlformats.org/wordprocessingml/2006/main" xmlns:w14="http://schemas.microsoft.com/office/word/2010/wordml" xmlns:w15="http://schemas.microsoft.com/office/word/2012/wordml" xmlns:wpg="http://schemas.microsoft.com/office/word/2010/wordprocessingGroup" xmlns:wpi="http://schemas.microsoft.com/office/word/2010/wordprocessingInk" xmlns:wne="http://schemas.microsoft.com/office/word/2006/wordml" xmlns:wps="http://schemas.microsoft.com/office/word/2010/wordprocessingShape" mc:Ignorable="w14 w15 wp14">
   <w:p>
     <w:pPr>
       <w:pStyle w:val="Footer"/>
@@ -10893,7 +11714,7 @@
 </file>
 
 <file path=word/footer2.xml><?xml version="1.0" encoding="utf-8"?>
-<w:ftr xmlns:ve="http://schemas.openxmlformats.org/markup-compatibility/2006" xmlns:o="urn:schemas-microsoft-com:office:office" xmlns:r="http://schemas.openxmlformats.org/officeDocument/2006/relationships" xmlns:m="http://schemas.openxmlformats.org/officeDocument/2006/math" xmlns:v="urn:schemas-microsoft-com:vml" xmlns:wp="http://schemas.openxmlformats.org/drawingml/2006/wordprocessingDrawing" xmlns:w10="urn:schemas-microsoft-com:office:word" xmlns:w="http://schemas.openxmlformats.org/wordprocessingml/2006/main" xmlns:wne="http://schemas.microsoft.com/office/word/2006/wordml">
+<w:ftr xmlns:wpc="http://schemas.microsoft.com/office/word/2010/wordprocessingCanvas" xmlns:mc="http://schemas.openxmlformats.org/markup-compatibility/2006" xmlns:o="urn:schemas-microsoft-com:office:office" xmlns:r="http://schemas.openxmlformats.org/officeDocument/2006/relationships" xmlns:m="http://schemas.openxmlformats.org/officeDocument/2006/math" xmlns:v="urn:schemas-microsoft-com:vml" xmlns:wp14="http://schemas.microsoft.com/office/word/2010/wordprocessingDrawing" xmlns:wp="http://schemas.openxmlformats.org/drawingml/2006/wordprocessingDrawing" xmlns:w10="urn:schemas-microsoft-com:office:word" xmlns:w="http://schemas.openxmlformats.org/wordprocessingml/2006/main" xmlns:w14="http://schemas.microsoft.com/office/word/2010/wordml" xmlns:w15="http://schemas.microsoft.com/office/word/2012/wordml" xmlns:wpg="http://schemas.microsoft.com/office/word/2010/wordprocessingGroup" xmlns:wpi="http://schemas.microsoft.com/office/word/2010/wordprocessingInk" xmlns:wne="http://schemas.microsoft.com/office/word/2006/wordml" xmlns:wps="http://schemas.microsoft.com/office/word/2010/wordprocessingShape" mc:Ignorable="w14 w15 wp14">
   <w:p>
     <w:pPr>
       <w:pStyle w:val="Footer"/>
@@ -10925,7 +11746,7 @@
         <w:rStyle w:val="PageNumber"/>
         <w:noProof/>
       </w:rPr>
-      <w:t>1</w:t>
+      <w:t>8</w:t>
     </w:r>
     <w:r>
       <w:rPr>
@@ -10965,7 +11786,7 @@
         <w:rStyle w:val="PageNumber"/>
         <w:noProof/>
       </w:rPr>
-      <w:t>1</w:t>
+      <w:t>8</w:t>
     </w:r>
     <w:r>
       <w:rPr>
@@ -10981,7 +11802,7 @@
 </file>
 
 <file path=word/footnotes.xml><?xml version="1.0" encoding="utf-8"?>
-<w:footnotes xmlns:ve="http://schemas.openxmlformats.org/markup-compatibility/2006" xmlns:o="urn:schemas-microsoft-com:office:office" xmlns:r="http://schemas.openxmlformats.org/officeDocument/2006/relationships" xmlns:m="http://schemas.openxmlformats.org/officeDocument/2006/math" xmlns:v="urn:schemas-microsoft-com:vml" xmlns:wp="http://schemas.openxmlformats.org/drawingml/2006/wordprocessingDrawing" xmlns:w10="urn:schemas-microsoft-com:office:word" xmlns:w="http://schemas.openxmlformats.org/wordprocessingml/2006/main" xmlns:wne="http://schemas.microsoft.com/office/word/2006/wordml">
+<w:footnotes xmlns:wpc="http://schemas.microsoft.com/office/word/2010/wordprocessingCanvas" xmlns:mc="http://schemas.openxmlformats.org/markup-compatibility/2006" xmlns:o="urn:schemas-microsoft-com:office:office" xmlns:r="http://schemas.openxmlformats.org/officeDocument/2006/relationships" xmlns:m="http://schemas.openxmlformats.org/officeDocument/2006/math" xmlns:v="urn:schemas-microsoft-com:vml" xmlns:wp14="http://schemas.microsoft.com/office/word/2010/wordprocessingDrawing" xmlns:wp="http://schemas.openxmlformats.org/drawingml/2006/wordprocessingDrawing" xmlns:w10="urn:schemas-microsoft-com:office:word" xmlns:w="http://schemas.openxmlformats.org/wordprocessingml/2006/main" xmlns:w14="http://schemas.microsoft.com/office/word/2010/wordml" xmlns:w15="http://schemas.microsoft.com/office/word/2012/wordml" xmlns:wpg="http://schemas.microsoft.com/office/word/2010/wordprocessingGroup" xmlns:wpi="http://schemas.microsoft.com/office/word/2010/wordprocessingInk" xmlns:wne="http://schemas.microsoft.com/office/word/2006/wordml" xmlns:wps="http://schemas.microsoft.com/office/word/2010/wordprocessingShape" mc:Ignorable="w14 w15 wp14">
   <w:footnote w:type="separator" w:id="-1">
     <w:p>
       <w:r>
@@ -11000,7 +11821,7 @@
 </file>
 
 <file path=word/numbering.xml><?xml version="1.0" encoding="utf-8"?>
-<w:numbering xmlns:ve="http://schemas.openxmlformats.org/markup-compatibility/2006" xmlns:o="urn:schemas-microsoft-com:office:office" xmlns:r="http://schemas.openxmlformats.org/officeDocument/2006/relationships" xmlns:m="http://schemas.openxmlformats.org/officeDocument/2006/math" xmlns:v="urn:schemas-microsoft-com:vml" xmlns:wp="http://schemas.openxmlformats.org/drawingml/2006/wordprocessingDrawing" xmlns:w10="urn:schemas-microsoft-com:office:word" xmlns:w="http://schemas.openxmlformats.org/wordprocessingml/2006/main" xmlns:wne="http://schemas.microsoft.com/office/word/2006/wordml">
+<w:numbering xmlns:wpc="http://schemas.microsoft.com/office/word/2010/wordprocessingCanvas" xmlns:mc="http://schemas.openxmlformats.org/markup-compatibility/2006" xmlns:o="urn:schemas-microsoft-com:office:office" xmlns:r="http://schemas.openxmlformats.org/officeDocument/2006/relationships" xmlns:m="http://schemas.openxmlformats.org/officeDocument/2006/math" xmlns:v="urn:schemas-microsoft-com:vml" xmlns:wp14="http://schemas.microsoft.com/office/word/2010/wordprocessingDrawing" xmlns:wp="http://schemas.openxmlformats.org/drawingml/2006/wordprocessingDrawing" xmlns:w10="urn:schemas-microsoft-com:office:word" xmlns:w="http://schemas.openxmlformats.org/wordprocessingml/2006/main" xmlns:w14="http://schemas.microsoft.com/office/word/2010/wordml" xmlns:w15="http://schemas.microsoft.com/office/word/2012/wordml" xmlns:wpg="http://schemas.microsoft.com/office/word/2010/wordprocessingGroup" xmlns:wpi="http://schemas.microsoft.com/office/word/2010/wordprocessingInk" xmlns:wne="http://schemas.microsoft.com/office/word/2006/wordml" xmlns:wps="http://schemas.microsoft.com/office/word/2010/wordprocessingShape" mc:Ignorable="w14 w15 wp14">
   <w:abstractNum w:abstractNumId="0">
     <w:nsid w:val="FFFFFFFE"/>
     <w:multiLevelType w:val="singleLevel"/>
@@ -12716,7 +13537,7 @@
 </file>
 
 <file path=word/styles.xml><?xml version="1.0" encoding="utf-8"?>
-<w:styles xmlns:r="http://schemas.openxmlformats.org/officeDocument/2006/relationships" xmlns:w="http://schemas.openxmlformats.org/wordprocessingml/2006/main">
+<w:styles xmlns:mc="http://schemas.openxmlformats.org/markup-compatibility/2006" xmlns:r="http://schemas.openxmlformats.org/officeDocument/2006/relationships" xmlns:w="http://schemas.openxmlformats.org/wordprocessingml/2006/main" xmlns:w14="http://schemas.microsoft.com/office/word/2010/wordml" xmlns:w15="http://schemas.microsoft.com/office/word/2012/wordml" mc:Ignorable="w14 w15">
   <w:docDefaults>
     <w:rPrDefault>
       <w:rPr>
@@ -12726,7 +13547,7 @@
     </w:rPrDefault>
     <w:pPrDefault/>
   </w:docDefaults>
-  <w:latentStyles w:defLockedState="0" w:defUIPriority="0" w:defSemiHidden="0" w:defUnhideWhenUsed="0" w:defQFormat="0" w:count="267">
+  <w:latentStyles w:defLockedState="0" w:defUIPriority="0" w:defSemiHidden="0" w:defUnhideWhenUsed="0" w:defQFormat="0" w:count="371">
     <w:lsdException w:name="Normal" w:qFormat="1"/>
     <w:lsdException w:name="heading 1" w:qFormat="1"/>
     <w:lsdException w:name="heading 2" w:qFormat="1"/>
@@ -12734,19 +13555,148 @@
     <w:lsdException w:name="heading 4" w:qFormat="1"/>
     <w:lsdException w:name="heading 5" w:qFormat="1"/>
     <w:lsdException w:name="heading 6" w:qFormat="1"/>
-    <w:lsdException w:name="heading 7" w:qFormat="1"/>
-    <w:lsdException w:name="heading 8" w:qFormat="1"/>
-    <w:lsdException w:name="heading 9" w:qFormat="1"/>
-    <w:lsdException w:name="toc 1" w:uiPriority="39"/>
-    <w:lsdException w:name="toc 2" w:uiPriority="39"/>
-    <w:lsdException w:name="toc 3" w:uiPriority="39"/>
+    <w:lsdException w:name="heading 7" w:semiHidden="1" w:unhideWhenUsed="1" w:qFormat="1"/>
+    <w:lsdException w:name="heading 8" w:semiHidden="1" w:unhideWhenUsed="1" w:qFormat="1"/>
+    <w:lsdException w:name="heading 9" w:semiHidden="1" w:unhideWhenUsed="1" w:qFormat="1"/>
+    <w:lsdException w:name="index 1" w:semiHidden="1" w:unhideWhenUsed="1"/>
+    <w:lsdException w:name="index 2" w:semiHidden="1" w:unhideWhenUsed="1"/>
+    <w:lsdException w:name="index 3" w:semiHidden="1" w:unhideWhenUsed="1"/>
+    <w:lsdException w:name="index 4" w:semiHidden="1" w:unhideWhenUsed="1"/>
+    <w:lsdException w:name="index 5" w:semiHidden="1" w:unhideWhenUsed="1"/>
+    <w:lsdException w:name="index 6" w:semiHidden="1" w:unhideWhenUsed="1"/>
+    <w:lsdException w:name="index 7" w:semiHidden="1" w:unhideWhenUsed="1"/>
+    <w:lsdException w:name="index 8" w:semiHidden="1" w:unhideWhenUsed="1"/>
+    <w:lsdException w:name="index 9" w:semiHidden="1" w:unhideWhenUsed="1"/>
+    <w:lsdException w:name="toc 1" w:semiHidden="1" w:uiPriority="39" w:unhideWhenUsed="1"/>
+    <w:lsdException w:name="toc 2" w:semiHidden="1" w:uiPriority="39" w:unhideWhenUsed="1"/>
+    <w:lsdException w:name="toc 3" w:semiHidden="1" w:uiPriority="39" w:unhideWhenUsed="1"/>
+    <w:lsdException w:name="toc 4" w:semiHidden="1" w:unhideWhenUsed="1"/>
+    <w:lsdException w:name="toc 5" w:semiHidden="1" w:unhideWhenUsed="1"/>
+    <w:lsdException w:name="toc 6" w:semiHidden="1" w:unhideWhenUsed="1"/>
+    <w:lsdException w:name="toc 7" w:semiHidden="1" w:unhideWhenUsed="1"/>
+    <w:lsdException w:name="toc 8" w:semiHidden="1" w:unhideWhenUsed="1"/>
+    <w:lsdException w:name="toc 9" w:semiHidden="1" w:unhideWhenUsed="1"/>
+    <w:lsdException w:name="Normal Indent" w:semiHidden="1" w:unhideWhenUsed="1"/>
+    <w:lsdException w:name="footnote text" w:semiHidden="1" w:unhideWhenUsed="1"/>
+    <w:lsdException w:name="annotation text" w:semiHidden="1" w:unhideWhenUsed="1"/>
+    <w:lsdException w:name="header" w:semiHidden="1" w:unhideWhenUsed="1"/>
+    <w:lsdException w:name="footer" w:semiHidden="1" w:unhideWhenUsed="1"/>
+    <w:lsdException w:name="index heading" w:semiHidden="1" w:unhideWhenUsed="1"/>
     <w:lsdException w:name="caption" w:semiHidden="1" w:unhideWhenUsed="1" w:qFormat="1"/>
+    <w:lsdException w:name="table of figures" w:semiHidden="1" w:unhideWhenUsed="1"/>
+    <w:lsdException w:name="envelope address" w:semiHidden="1" w:unhideWhenUsed="1"/>
+    <w:lsdException w:name="envelope return" w:semiHidden="1" w:unhideWhenUsed="1"/>
+    <w:lsdException w:name="footnote reference" w:semiHidden="1" w:unhideWhenUsed="1"/>
+    <w:lsdException w:name="annotation reference" w:semiHidden="1" w:unhideWhenUsed="1"/>
+    <w:lsdException w:name="line number" w:semiHidden="1" w:unhideWhenUsed="1"/>
+    <w:lsdException w:name="page number" w:semiHidden="1" w:unhideWhenUsed="1"/>
+    <w:lsdException w:name="endnote reference" w:semiHidden="1" w:unhideWhenUsed="1"/>
+    <w:lsdException w:name="endnote text" w:semiHidden="1" w:unhideWhenUsed="1"/>
+    <w:lsdException w:name="table of authorities" w:semiHidden="1" w:unhideWhenUsed="1"/>
+    <w:lsdException w:name="macro" w:semiHidden="1" w:unhideWhenUsed="1"/>
+    <w:lsdException w:name="toa heading" w:semiHidden="1" w:unhideWhenUsed="1"/>
+    <w:lsdException w:name="List" w:semiHidden="1" w:unhideWhenUsed="1"/>
+    <w:lsdException w:name="List Bullet" w:semiHidden="1" w:unhideWhenUsed="1"/>
+    <w:lsdException w:name="List 2" w:semiHidden="1" w:unhideWhenUsed="1"/>
+    <w:lsdException w:name="List 3" w:semiHidden="1" w:unhideWhenUsed="1"/>
+    <w:lsdException w:name="List Bullet 2" w:semiHidden="1" w:unhideWhenUsed="1"/>
+    <w:lsdException w:name="List Bullet 3" w:semiHidden="1" w:unhideWhenUsed="1"/>
+    <w:lsdException w:name="List Bullet 4" w:semiHidden="1" w:unhideWhenUsed="1"/>
+    <w:lsdException w:name="List Bullet 5" w:semiHidden="1" w:unhideWhenUsed="1"/>
+    <w:lsdException w:name="List Number 2" w:semiHidden="1" w:unhideWhenUsed="1"/>
+    <w:lsdException w:name="List Number 3" w:semiHidden="1" w:unhideWhenUsed="1"/>
+    <w:lsdException w:name="List Number 4" w:semiHidden="1" w:unhideWhenUsed="1"/>
+    <w:lsdException w:name="List Number 5" w:semiHidden="1" w:unhideWhenUsed="1"/>
     <w:lsdException w:name="Title" w:qFormat="1"/>
+    <w:lsdException w:name="Closing" w:semiHidden="1" w:unhideWhenUsed="1"/>
+    <w:lsdException w:name="Signature" w:semiHidden="1" w:unhideWhenUsed="1"/>
+    <w:lsdException w:name="Default Paragraph Font" w:semiHidden="1" w:unhideWhenUsed="1"/>
+    <w:lsdException w:name="Body Text" w:semiHidden="1" w:unhideWhenUsed="1"/>
+    <w:lsdException w:name="Body Text Indent" w:semiHidden="1" w:unhideWhenUsed="1"/>
+    <w:lsdException w:name="List Continue" w:semiHidden="1" w:unhideWhenUsed="1"/>
+    <w:lsdException w:name="List Continue 2" w:semiHidden="1" w:unhideWhenUsed="1"/>
+    <w:lsdException w:name="List Continue 3" w:semiHidden="1" w:unhideWhenUsed="1"/>
+    <w:lsdException w:name="List Continue 4" w:semiHidden="1" w:unhideWhenUsed="1"/>
+    <w:lsdException w:name="List Continue 5" w:semiHidden="1" w:unhideWhenUsed="1"/>
+    <w:lsdException w:name="Message Header" w:semiHidden="1" w:unhideWhenUsed="1"/>
     <w:lsdException w:name="Subtitle" w:qFormat="1"/>
-    <w:lsdException w:name="Hyperlink" w:uiPriority="99"/>
+    <w:lsdException w:name="Body Text First Indent 2" w:semiHidden="1" w:unhideWhenUsed="1"/>
+    <w:lsdException w:name="Note Heading" w:semiHidden="1" w:unhideWhenUsed="1"/>
+    <w:lsdException w:name="Body Text 2" w:semiHidden="1" w:unhideWhenUsed="1"/>
+    <w:lsdException w:name="Body Text 3" w:semiHidden="1" w:unhideWhenUsed="1"/>
+    <w:lsdException w:name="Body Text Indent 2" w:semiHidden="1" w:unhideWhenUsed="1"/>
+    <w:lsdException w:name="Body Text Indent 3" w:semiHidden="1" w:unhideWhenUsed="1"/>
+    <w:lsdException w:name="Block Text" w:semiHidden="1" w:unhideWhenUsed="1"/>
+    <w:lsdException w:name="Hyperlink" w:semiHidden="1" w:uiPriority="99" w:unhideWhenUsed="1"/>
+    <w:lsdException w:name="FollowedHyperlink" w:semiHidden="1" w:unhideWhenUsed="1"/>
     <w:lsdException w:name="Strong" w:qFormat="1"/>
     <w:lsdException w:name="Emphasis" w:qFormat="1"/>
-    <w:lsdException w:name="Normal (Web)" w:uiPriority="99"/>
+    <w:lsdException w:name="Document Map" w:semiHidden="1" w:unhideWhenUsed="1"/>
+    <w:lsdException w:name="Plain Text" w:semiHidden="1" w:unhideWhenUsed="1"/>
+    <w:lsdException w:name="E-mail Signature" w:semiHidden="1" w:unhideWhenUsed="1"/>
+    <w:lsdException w:name="HTML Top of Form" w:semiHidden="1" w:unhideWhenUsed="1"/>
+    <w:lsdException w:name="HTML Bottom of Form" w:semiHidden="1" w:unhideWhenUsed="1"/>
+    <w:lsdException w:name="Normal (Web)" w:semiHidden="1" w:uiPriority="99" w:unhideWhenUsed="1"/>
+    <w:lsdException w:name="HTML Acronym" w:semiHidden="1" w:unhideWhenUsed="1"/>
+    <w:lsdException w:name="HTML Address" w:semiHidden="1" w:unhideWhenUsed="1"/>
+    <w:lsdException w:name="HTML Cite" w:semiHidden="1" w:unhideWhenUsed="1"/>
+    <w:lsdException w:name="HTML Code" w:semiHidden="1" w:unhideWhenUsed="1"/>
+    <w:lsdException w:name="HTML Definition" w:semiHidden="1" w:unhideWhenUsed="1"/>
+    <w:lsdException w:name="HTML Keyboard" w:semiHidden="1" w:unhideWhenUsed="1"/>
+    <w:lsdException w:name="HTML Preformatted" w:semiHidden="1" w:unhideWhenUsed="1"/>
+    <w:lsdException w:name="HTML Sample" w:semiHidden="1" w:unhideWhenUsed="1"/>
+    <w:lsdException w:name="HTML Typewriter" w:semiHidden="1" w:unhideWhenUsed="1"/>
+    <w:lsdException w:name="HTML Variable" w:semiHidden="1" w:unhideWhenUsed="1"/>
+    <w:lsdException w:name="Normal Table" w:semiHidden="1" w:unhideWhenUsed="1"/>
+    <w:lsdException w:name="annotation subject" w:semiHidden="1" w:unhideWhenUsed="1"/>
+    <w:lsdException w:name="No List" w:semiHidden="1" w:unhideWhenUsed="1"/>
+    <w:lsdException w:name="Outline List 1" w:semiHidden="1" w:unhideWhenUsed="1"/>
+    <w:lsdException w:name="Outline List 2" w:semiHidden="1" w:unhideWhenUsed="1"/>
+    <w:lsdException w:name="Outline List 3" w:semiHidden="1" w:unhideWhenUsed="1"/>
+    <w:lsdException w:name="Table Simple 1" w:semiHidden="1" w:unhideWhenUsed="1"/>
+    <w:lsdException w:name="Table Simple 2" w:semiHidden="1" w:unhideWhenUsed="1"/>
+    <w:lsdException w:name="Table Simple 3" w:semiHidden="1" w:unhideWhenUsed="1"/>
+    <w:lsdException w:name="Table Classic 1" w:semiHidden="1" w:unhideWhenUsed="1"/>
+    <w:lsdException w:name="Table Classic 2" w:semiHidden="1" w:unhideWhenUsed="1"/>
+    <w:lsdException w:name="Table Classic 3" w:semiHidden="1" w:unhideWhenUsed="1"/>
+    <w:lsdException w:name="Table Classic 4" w:semiHidden="1" w:unhideWhenUsed="1"/>
+    <w:lsdException w:name="Table Colorful 1" w:semiHidden="1" w:unhideWhenUsed="1"/>
+    <w:lsdException w:name="Table Colorful 2" w:semiHidden="1" w:unhideWhenUsed="1"/>
+    <w:lsdException w:name="Table Colorful 3" w:semiHidden="1" w:unhideWhenUsed="1"/>
+    <w:lsdException w:name="Table Columns 1" w:semiHidden="1" w:unhideWhenUsed="1"/>
+    <w:lsdException w:name="Table Columns 2" w:semiHidden="1" w:unhideWhenUsed="1"/>
+    <w:lsdException w:name="Table Columns 3" w:semiHidden="1" w:unhideWhenUsed="1"/>
+    <w:lsdException w:name="Table Columns 4" w:semiHidden="1" w:unhideWhenUsed="1"/>
+    <w:lsdException w:name="Table Columns 5" w:semiHidden="1" w:unhideWhenUsed="1"/>
+    <w:lsdException w:name="Table Grid 1" w:semiHidden="1" w:unhideWhenUsed="1"/>
+    <w:lsdException w:name="Table Grid 2" w:semiHidden="1" w:unhideWhenUsed="1"/>
+    <w:lsdException w:name="Table Grid 3" w:semiHidden="1" w:unhideWhenUsed="1"/>
+    <w:lsdException w:name="Table Grid 4" w:semiHidden="1" w:unhideWhenUsed="1"/>
+    <w:lsdException w:name="Table Grid 5" w:semiHidden="1" w:unhideWhenUsed="1"/>
+    <w:lsdException w:name="Table Grid 6" w:semiHidden="1" w:unhideWhenUsed="1"/>
+    <w:lsdException w:name="Table Grid 7" w:semiHidden="1" w:unhideWhenUsed="1"/>
+    <w:lsdException w:name="Table Grid 8" w:semiHidden="1" w:unhideWhenUsed="1"/>
+    <w:lsdException w:name="Table List 1" w:semiHidden="1" w:unhideWhenUsed="1"/>
+    <w:lsdException w:name="Table List 2" w:semiHidden="1" w:unhideWhenUsed="1"/>
+    <w:lsdException w:name="Table List 3" w:semiHidden="1" w:unhideWhenUsed="1"/>
+    <w:lsdException w:name="Table List 4" w:semiHidden="1" w:unhideWhenUsed="1"/>
+    <w:lsdException w:name="Table List 5" w:semiHidden="1" w:unhideWhenUsed="1"/>
+    <w:lsdException w:name="Table List 6" w:semiHidden="1" w:unhideWhenUsed="1"/>
+    <w:lsdException w:name="Table List 7" w:semiHidden="1" w:unhideWhenUsed="1"/>
+    <w:lsdException w:name="Table List 8" w:semiHidden="1" w:unhideWhenUsed="1"/>
+    <w:lsdException w:name="Table 3D effects 1" w:semiHidden="1" w:unhideWhenUsed="1"/>
+    <w:lsdException w:name="Table 3D effects 2" w:semiHidden="1" w:unhideWhenUsed="1"/>
+    <w:lsdException w:name="Table 3D effects 3" w:semiHidden="1" w:unhideWhenUsed="1"/>
+    <w:lsdException w:name="Table Contemporary" w:semiHidden="1" w:unhideWhenUsed="1"/>
+    <w:lsdException w:name="Table Elegant" w:semiHidden="1" w:unhideWhenUsed="1"/>
+    <w:lsdException w:name="Table Professional" w:semiHidden="1" w:unhideWhenUsed="1"/>
+    <w:lsdException w:name="Table Subtle 1" w:semiHidden="1" w:unhideWhenUsed="1"/>
+    <w:lsdException w:name="Table Subtle 2" w:semiHidden="1" w:unhideWhenUsed="1"/>
+    <w:lsdException w:name="Table Web 1" w:semiHidden="1" w:unhideWhenUsed="1"/>
+    <w:lsdException w:name="Table Web 2" w:semiHidden="1" w:unhideWhenUsed="1"/>
+    <w:lsdException w:name="Table Web 3" w:semiHidden="1" w:unhideWhenUsed="1"/>
+    <w:lsdException w:name="Balloon Text" w:semiHidden="1" w:unhideWhenUsed="1"/>
+    <w:lsdException w:name="Table Theme" w:semiHidden="1" w:unhideWhenUsed="1"/>
     <w:lsdException w:name="Placeholder Text" w:semiHidden="1" w:uiPriority="99"/>
     <w:lsdException w:name="No Spacing" w:uiPriority="1" w:qFormat="1"/>
     <w:lsdException w:name="Light Shading" w:uiPriority="60"/>
@@ -12858,6 +13808,110 @@
     <w:lsdException w:name="Book Title" w:uiPriority="33" w:qFormat="1"/>
     <w:lsdException w:name="Bibliography" w:semiHidden="1" w:uiPriority="37" w:unhideWhenUsed="1"/>
     <w:lsdException w:name="TOC Heading" w:semiHidden="1" w:uiPriority="39" w:unhideWhenUsed="1" w:qFormat="1"/>
+    <w:lsdException w:name="Plain Table 1" w:uiPriority="41"/>
+    <w:lsdException w:name="Plain Table 2" w:uiPriority="42"/>
+    <w:lsdException w:name="Plain Table 3" w:uiPriority="43"/>
+    <w:lsdException w:name="Plain Table 4" w:uiPriority="44"/>
+    <w:lsdException w:name="Plain Table 5" w:uiPriority="45"/>
+    <w:lsdException w:name="Grid Table Light" w:uiPriority="40"/>
+    <w:lsdException w:name="Grid Table 1 Light" w:uiPriority="46"/>
+    <w:lsdException w:name="Grid Table 2" w:uiPriority="47"/>
+    <w:lsdException w:name="Grid Table 3" w:uiPriority="48"/>
+    <w:lsdException w:name="Grid Table 4" w:uiPriority="49"/>
+    <w:lsdException w:name="Grid Table 5 Dark" w:uiPriority="50"/>
+    <w:lsdException w:name="Grid Table 6 Colorful" w:uiPriority="51"/>
+    <w:lsdException w:name="Grid Table 7 Colorful" w:uiPriority="52"/>
+    <w:lsdException w:name="Grid Table 1 Light Accent 1" w:uiPriority="46"/>
+    <w:lsdException w:name="Grid Table 2 Accent 1" w:uiPriority="47"/>
+    <w:lsdException w:name="Grid Table 3 Accent 1" w:uiPriority="48"/>
+    <w:lsdException w:name="Grid Table 4 Accent 1" w:uiPriority="49"/>
+    <w:lsdException w:name="Grid Table 5 Dark Accent 1" w:uiPriority="50"/>
+    <w:lsdException w:name="Grid Table 6 Colorful Accent 1" w:uiPriority="51"/>
+    <w:lsdException w:name="Grid Table 7 Colorful Accent 1" w:uiPriority="52"/>
+    <w:lsdException w:name="Grid Table 1 Light Accent 2" w:uiPriority="46"/>
+    <w:lsdException w:name="Grid Table 2 Accent 2" w:uiPriority="47"/>
+    <w:lsdException w:name="Grid Table 3 Accent 2" w:uiPriority="48"/>
+    <w:lsdException w:name="Grid Table 4 Accent 2" w:uiPriority="49"/>
+    <w:lsdException w:name="Grid Table 5 Dark Accent 2" w:uiPriority="50"/>
+    <w:lsdException w:name="Grid Table 6 Colorful Accent 2" w:uiPriority="51"/>
+    <w:lsdException w:name="Grid Table 7 Colorful Accent 2" w:uiPriority="52"/>
+    <w:lsdException w:name="Grid Table 1 Light Accent 3" w:uiPriority="46"/>
+    <w:lsdException w:name="Grid Table 2 Accent 3" w:uiPriority="47"/>
+    <w:lsdException w:name="Grid Table 3 Accent 3" w:uiPriority="48"/>
+    <w:lsdException w:name="Grid Table 4 Accent 3" w:uiPriority="49"/>
+    <w:lsdException w:name="Grid Table 5 Dark Accent 3" w:uiPriority="50"/>
+    <w:lsdException w:name="Grid Table 6 Colorful Accent 3" w:uiPriority="51"/>
+    <w:lsdException w:name="Grid Table 7 Colorful Accent 3" w:uiPriority="52"/>
+    <w:lsdException w:name="Grid Table 1 Light Accent 4" w:uiPriority="46"/>
+    <w:lsdException w:name="Grid Table 2 Accent 4" w:uiPriority="47"/>
+    <w:lsdException w:name="Grid Table 3 Accent 4" w:uiPriority="48"/>
+    <w:lsdException w:name="Grid Table 4 Accent 4" w:uiPriority="49"/>
+    <w:lsdException w:name="Grid Table 5 Dark Accent 4" w:uiPriority="50"/>
+    <w:lsdException w:name="Grid Table 6 Colorful Accent 4" w:uiPriority="51"/>
+    <w:lsdException w:name="Grid Table 7 Colorful Accent 4" w:uiPriority="52"/>
+    <w:lsdException w:name="Grid Table 1 Light Accent 5" w:uiPriority="46"/>
+    <w:lsdException w:name="Grid Table 2 Accent 5" w:uiPriority="47"/>
+    <w:lsdException w:name="Grid Table 3 Accent 5" w:uiPriority="48"/>
+    <w:lsdException w:name="Grid Table 4 Accent 5" w:uiPriority="49"/>
+    <w:lsdException w:name="Grid Table 5 Dark Accent 5" w:uiPriority="50"/>
+    <w:lsdException w:name="Grid Table 6 Colorful Accent 5" w:uiPriority="51"/>
+    <w:lsdException w:name="Grid Table 7 Colorful Accent 5" w:uiPriority="52"/>
+    <w:lsdException w:name="Grid Table 1 Light Accent 6" w:uiPriority="46"/>
+    <w:lsdException w:name="Grid Table 2 Accent 6" w:uiPriority="47"/>
+    <w:lsdException w:name="Grid Table 3 Accent 6" w:uiPriority="48"/>
+    <w:lsdException w:name="Grid Table 4 Accent 6" w:uiPriority="49"/>
+    <w:lsdException w:name="Grid Table 5 Dark Accent 6" w:uiPriority="50"/>
+    <w:lsdException w:name="Grid Table 6 Colorful Accent 6" w:uiPriority="51"/>
+    <w:lsdException w:name="Grid Table 7 Colorful Accent 6" w:uiPriority="52"/>
+    <w:lsdException w:name="List Table 1 Light" w:uiPriority="46"/>
+    <w:lsdException w:name="List Table 2" w:uiPriority="47"/>
+    <w:lsdException w:name="List Table 3" w:uiPriority="48"/>
+    <w:lsdException w:name="List Table 4" w:uiPriority="49"/>
+    <w:lsdException w:name="List Table 5 Dark" w:uiPriority="50"/>
+    <w:lsdException w:name="List Table 6 Colorful" w:uiPriority="51"/>
+    <w:lsdException w:name="List Table 7 Colorful" w:uiPriority="52"/>
+    <w:lsdException w:name="List Table 1 Light Accent 1" w:uiPriority="46"/>
+    <w:lsdException w:name="List Table 2 Accent 1" w:uiPriority="47"/>
+    <w:lsdException w:name="List Table 3 Accent 1" w:uiPriority="48"/>
+    <w:lsdException w:name="List Table 4 Accent 1" w:uiPriority="49"/>
+    <w:lsdException w:name="List Table 5 Dark Accent 1" w:uiPriority="50"/>
+    <w:lsdException w:name="List Table 6 Colorful Accent 1" w:uiPriority="51"/>
+    <w:lsdException w:name="List Table 7 Colorful Accent 1" w:uiPriority="52"/>
+    <w:lsdException w:name="List Table 1 Light Accent 2" w:uiPriority="46"/>
+    <w:lsdException w:name="List Table 2 Accent 2" w:uiPriority="47"/>
+    <w:lsdException w:name="List Table 3 Accent 2" w:uiPriority="48"/>
+    <w:lsdException w:name="List Table 4 Accent 2" w:uiPriority="49"/>
+    <w:lsdException w:name="List Table 5 Dark Accent 2" w:uiPriority="50"/>
+    <w:lsdException w:name="List Table 6 Colorful Accent 2" w:uiPriority="51"/>
+    <w:lsdException w:name="List Table 7 Colorful Accent 2" w:uiPriority="52"/>
+    <w:lsdException w:name="List Table 1 Light Accent 3" w:uiPriority="46"/>
+    <w:lsdException w:name="List Table 2 Accent 3" w:uiPriority="47"/>
+    <w:lsdException w:name="List Table 3 Accent 3" w:uiPriority="48"/>
+    <w:lsdException w:name="List Table 4 Accent 3" w:uiPriority="49"/>
+    <w:lsdException w:name="List Table 5 Dark Accent 3" w:uiPriority="50"/>
+    <w:lsdException w:name="List Table 6 Colorful Accent 3" w:uiPriority="51"/>
+    <w:lsdException w:name="List Table 7 Colorful Accent 3" w:uiPriority="52"/>
+    <w:lsdException w:name="List Table 1 Light Accent 4" w:uiPriority="46"/>
+    <w:lsdException w:name="List Table 2 Accent 4" w:uiPriority="47"/>
+    <w:lsdException w:name="List Table 3 Accent 4" w:uiPriority="48"/>
+    <w:lsdException w:name="List Table 4 Accent 4" w:uiPriority="49"/>
+    <w:lsdException w:name="List Table 5 Dark Accent 4" w:uiPriority="50"/>
+    <w:lsdException w:name="List Table 6 Colorful Accent 4" w:uiPriority="51"/>
+    <w:lsdException w:name="List Table 7 Colorful Accent 4" w:uiPriority="52"/>
+    <w:lsdException w:name="List Table 1 Light Accent 5" w:uiPriority="46"/>
+    <w:lsdException w:name="List Table 2 Accent 5" w:uiPriority="47"/>
+    <w:lsdException w:name="List Table 3 Accent 5" w:uiPriority="48"/>
+    <w:lsdException w:name="List Table 4 Accent 5" w:uiPriority="49"/>
+    <w:lsdException w:name="List Table 5 Dark Accent 5" w:uiPriority="50"/>
+    <w:lsdException w:name="List Table 6 Colorful Accent 5" w:uiPriority="51"/>
+    <w:lsdException w:name="List Table 7 Colorful Accent 5" w:uiPriority="52"/>
+    <w:lsdException w:name="List Table 1 Light Accent 6" w:uiPriority="46"/>
+    <w:lsdException w:name="List Table 2 Accent 6" w:uiPriority="47"/>
+    <w:lsdException w:name="List Table 3 Accent 6" w:uiPriority="48"/>
+    <w:lsdException w:name="List Table 4 Accent 6" w:uiPriority="49"/>
+    <w:lsdException w:name="List Table 5 Dark Accent 6" w:uiPriority="50"/>
+    <w:lsdException w:name="List Table 6 Colorful Accent 6" w:uiPriority="51"/>
+    <w:lsdException w:name="List Table 7 Colorful Accent 6" w:uiPriority="52"/>
   </w:latentStyles>
   <w:style w:type="paragraph" w:default="1" w:styleId="Normal">
     <w:name w:val="Normal"/>
@@ -13051,7 +14105,6 @@
     <w:uiPriority w:val="99"/>
     <w:semiHidden/>
     <w:unhideWhenUsed/>
-    <w:qFormat/>
     <w:tblPr>
       <w:tblInd w:w="0" w:type="dxa"/>
       <w:tblCellMar>
@@ -13214,719 +14267,6 @@
     <w:basedOn w:val="Normal"/>
     <w:qFormat/>
     <w:rsid w:val="002E597C"/>
-    <w:pPr>
-      <w:spacing w:before="240" w:after="60"/>
-      <w:jc w:val="center"/>
-      <w:outlineLvl w:val="0"/>
-    </w:pPr>
-    <w:rPr>
-      <w:b/>
-      <w:kern w:val="40"/>
-      <w:sz w:val="40"/>
-    </w:rPr>
-  </w:style>
-  <w:style w:type="paragraph" w:customStyle="1" w:styleId="Title3">
-    <w:name w:val="Title 3"/>
-    <w:basedOn w:val="BodyText"/>
-    <w:next w:val="BodyText"/>
-    <w:rsid w:val="00525902"/>
-    <w:pPr>
-      <w:jc w:val="center"/>
-      <w:outlineLvl w:val="2"/>
-    </w:pPr>
-    <w:rPr>
-      <w:b/>
-      <w:szCs w:val="24"/>
-    </w:rPr>
-  </w:style>
-  <w:style w:type="table" w:styleId="TableGrid">
-    <w:name w:val="Table Grid"/>
-    <w:basedOn w:val="TableNormal"/>
-    <w:rsid w:val="00F50356"/>
-    <w:tblPr>
-      <w:tblInd w:w="0" w:type="dxa"/>
-      <w:tblBorders>
-        <w:top w:val="single" w:sz="4" w:space="0" w:color="auto"/>
-        <w:left w:val="single" w:sz="4" w:space="0" w:color="auto"/>
-        <w:bottom w:val="single" w:sz="4" w:space="0" w:color="auto"/>
-        <w:right w:val="single" w:sz="4" w:space="0" w:color="auto"/>
-        <w:insideH w:val="single" w:sz="4" w:space="0" w:color="auto"/>
-        <w:insideV w:val="single" w:sz="4" w:space="0" w:color="auto"/>
-      </w:tblBorders>
-      <w:tblCellMar>
-        <w:top w:w="0" w:type="dxa"/>
-        <w:left w:w="108" w:type="dxa"/>
-        <w:bottom w:w="0" w:type="dxa"/>
-        <w:right w:w="108" w:type="dxa"/>
-      </w:tblCellMar>
-    </w:tblPr>
-  </w:style>
-  <w:style w:type="paragraph" w:styleId="Header">
-    <w:name w:val="header"/>
-    <w:basedOn w:val="Normal"/>
-    <w:rsid w:val="00E97C4D"/>
-    <w:pPr>
-      <w:tabs>
-        <w:tab w:val="center" w:pos="4320"/>
-        <w:tab w:val="right" w:pos="8640"/>
-      </w:tabs>
-    </w:pPr>
-  </w:style>
-  <w:style w:type="paragraph" w:styleId="Footer">
-    <w:name w:val="footer"/>
-    <w:basedOn w:val="Normal"/>
-    <w:rsid w:val="00E97C4D"/>
-    <w:pPr>
-      <w:tabs>
-        <w:tab w:val="center" w:pos="4320"/>
-        <w:tab w:val="right" w:pos="8640"/>
-      </w:tabs>
-    </w:pPr>
-  </w:style>
-  <w:style w:type="character" w:styleId="PageNumber">
-    <w:name w:val="page number"/>
-    <w:basedOn w:val="DefaultParagraphFont"/>
-    <w:rsid w:val="00E97C4D"/>
-  </w:style>
-  <w:style w:type="paragraph" w:styleId="TOC1">
-    <w:name w:val="toc 1"/>
-    <w:basedOn w:val="Normal"/>
-    <w:next w:val="Normal"/>
-    <w:autoRedefine/>
-    <w:uiPriority w:val="39"/>
-    <w:rsid w:val="003E6F3F"/>
-  </w:style>
-  <w:style w:type="paragraph" w:styleId="TOC7">
-    <w:name w:val="toc 7"/>
-    <w:basedOn w:val="Normal"/>
-    <w:next w:val="Normal"/>
-    <w:autoRedefine/>
-    <w:semiHidden/>
-    <w:rsid w:val="003E6F3F"/>
-    <w:pPr>
-      <w:ind w:left="1440"/>
-    </w:pPr>
-  </w:style>
-  <w:style w:type="paragraph" w:styleId="TOC2">
-    <w:name w:val="toc 2"/>
-    <w:basedOn w:val="Normal"/>
-    <w:next w:val="Normal"/>
-    <w:autoRedefine/>
-    <w:uiPriority w:val="39"/>
-    <w:rsid w:val="003E6F3F"/>
-    <w:pPr>
-      <w:ind w:left="240"/>
-    </w:pPr>
-  </w:style>
-  <w:style w:type="character" w:styleId="Hyperlink">
-    <w:name w:val="Hyperlink"/>
-    <w:basedOn w:val="DefaultParagraphFont"/>
-    <w:uiPriority w:val="99"/>
-    <w:rsid w:val="00557419"/>
-    <w:rPr>
-      <w:color w:val="0000FF"/>
-      <w:u w:val="single"/>
-    </w:rPr>
-  </w:style>
-  <w:style w:type="paragraph" w:styleId="TOC6">
-    <w:name w:val="toc 6"/>
-    <w:basedOn w:val="Normal"/>
-    <w:next w:val="Normal"/>
-    <w:autoRedefine/>
-    <w:semiHidden/>
-    <w:rsid w:val="003E6F3F"/>
-    <w:pPr>
-      <w:ind w:left="1200"/>
-    </w:pPr>
-  </w:style>
-  <w:style w:type="character" w:styleId="CommentReference">
-    <w:name w:val="annotation reference"/>
-    <w:basedOn w:val="DefaultParagraphFont"/>
-    <w:semiHidden/>
-    <w:rsid w:val="00266ED3"/>
-    <w:rPr>
-      <w:sz w:val="16"/>
-      <w:szCs w:val="16"/>
-    </w:rPr>
-  </w:style>
-  <w:style w:type="paragraph" w:styleId="CommentText">
-    <w:name w:val="annotation text"/>
-    <w:basedOn w:val="Normal"/>
-    <w:semiHidden/>
-    <w:rsid w:val="00266ED3"/>
-    <w:rPr>
-      <w:sz w:val="20"/>
-    </w:rPr>
-  </w:style>
-  <w:style w:type="paragraph" w:styleId="CommentSubject">
-    <w:name w:val="annotation subject"/>
-    <w:basedOn w:val="CommentText"/>
-    <w:next w:val="CommentText"/>
-    <w:semiHidden/>
-    <w:rsid w:val="00266ED3"/>
-    <w:rPr>
-      <w:b/>
-      <w:bCs/>
-    </w:rPr>
-  </w:style>
-  <w:style w:type="paragraph" w:styleId="BalloonText">
-    <w:name w:val="Balloon Text"/>
-    <w:basedOn w:val="Normal"/>
-    <w:semiHidden/>
-    <w:rsid w:val="00266ED3"/>
-    <w:rPr>
-      <w:rFonts w:ascii="Tahoma" w:hAnsi="Tahoma" w:cs="Tahoma"/>
-      <w:sz w:val="16"/>
-      <w:szCs w:val="16"/>
-    </w:rPr>
-  </w:style>
-  <w:style w:type="character" w:customStyle="1" w:styleId="BodyTextChar">
-    <w:name w:val="Body Text Char"/>
-    <w:basedOn w:val="DefaultParagraphFont"/>
-    <w:link w:val="BodyText"/>
-    <w:rsid w:val="006A3EEA"/>
-    <w:rPr>
-      <w:sz w:val="24"/>
-      <w:lang w:val="en-US" w:eastAsia="en-US" w:bidi="ar-SA"/>
-    </w:rPr>
-  </w:style>
-  <w:style w:type="paragraph" w:styleId="TOC3">
-    <w:name w:val="toc 3"/>
-    <w:basedOn w:val="Normal"/>
-    <w:next w:val="Normal"/>
-    <w:autoRedefine/>
-    <w:uiPriority w:val="39"/>
-    <w:rsid w:val="003B02E9"/>
-    <w:pPr>
-      <w:ind w:left="480"/>
-    </w:pPr>
-  </w:style>
-  <w:style w:type="paragraph" w:styleId="Revision">
-    <w:name w:val="Revision"/>
-    <w:hidden/>
-    <w:uiPriority w:val="99"/>
-    <w:semiHidden/>
-    <w:rsid w:val="00C06246"/>
-    <w:rPr>
-      <w:sz w:val="24"/>
-      <w:lang w:eastAsia="en-US"/>
-    </w:rPr>
-  </w:style>
-  <w:style w:type="paragraph" w:styleId="NormalWeb">
-    <w:name w:val="Normal (Web)"/>
-    <w:basedOn w:val="Normal"/>
-    <w:uiPriority w:val="99"/>
-    <w:unhideWhenUsed/>
-    <w:rsid w:val="00593ADE"/>
-    <w:pPr>
-      <w:spacing w:before="100" w:beforeAutospacing="1" w:after="100" w:afterAutospacing="1"/>
-    </w:pPr>
-    <w:rPr>
-      <w:szCs w:val="24"/>
-      <w:lang w:eastAsia="zh-CN"/>
-    </w:rPr>
-  </w:style>
-  <w:style w:type="character" w:customStyle="1" w:styleId="Heading3Char">
-    <w:name w:val="Heading 3 Char"/>
-    <w:link w:val="Heading3"/>
-    <w:rsid w:val="003E4676"/>
-    <w:rPr>
-      <w:b/>
-      <w:sz w:val="24"/>
-      <w:lang w:eastAsia="en-US"/>
-    </w:rPr>
-  </w:style>
-  <w:style w:type="paragraph" w:styleId="ListParagraph">
-    <w:name w:val="List Paragraph"/>
-    <w:basedOn w:val="Normal"/>
-    <w:uiPriority w:val="34"/>
-    <w:qFormat/>
-    <w:rsid w:val="009F0E0A"/>
-    <w:pPr>
-      <w:ind w:left="720"/>
-      <w:contextualSpacing/>
-    </w:pPr>
-  </w:style>
-</w:styles>
-</file>
-
-<file path=word/stylesWithEffects.xml><?xml version="1.0" encoding="utf-8"?>
-<w:styles xmlns:wpc="http://schemas.microsoft.com/office/word/2010/wordprocessingCanvas" xmlns:mc="http://schemas.openxmlformats.org/markup-compatibility/2006" xmlns:o="urn:schemas-microsoft-com:office:office" xmlns:r="http://schemas.openxmlformats.org/officeDocument/2006/relationships" xmlns:m="http://schemas.openxmlformats.org/officeDocument/2006/math" xmlns:v="urn:schemas-microsoft-com:vml" xmlns:wp14="http://schemas.microsoft.com/office/word/2010/wordprocessingDrawing" xmlns:wp="http://schemas.openxmlformats.org/drawingml/2006/wordprocessingDrawing" xmlns:w10="urn:schemas-microsoft-com:office:word" xmlns:w="http://schemas.openxmlformats.org/wordprocessingml/2006/main" xmlns:w14="http://schemas.microsoft.com/office/word/2010/wordml" xmlns:wpg="http://schemas.microsoft.com/office/word/2010/wordprocessingGroup" xmlns:wpi="http://schemas.microsoft.com/office/word/2010/wordprocessingInk" xmlns:wne="http://schemas.microsoft.com/office/word/2006/wordml" xmlns:wps="http://schemas.microsoft.com/office/word/2010/wordprocessingShape" mc:Ignorable="w14 wp14">
-  <w:docDefaults>
-    <w:rPrDefault>
-      <w:rPr>
-        <w:rFonts w:ascii="Times New Roman" w:eastAsiaTheme="minorEastAsia" w:hAnsi="Times New Roman" w:cs="Times New Roman"/>
-        <w:lang w:val="en-US" w:eastAsia="zh-CN" w:bidi="ar-SA"/>
-      </w:rPr>
-    </w:rPrDefault>
-    <w:pPrDefault/>
-  </w:docDefaults>
-  <w:latentStyles w:defLockedState="0" w:defUIPriority="0" w:defSemiHidden="0" w:defUnhideWhenUsed="0" w:defQFormat="0" w:count="267">
-    <w:lsdException w:name="Normal" w:qFormat="1"/>
-    <w:lsdException w:name="heading 1" w:qFormat="1"/>
-    <w:lsdException w:name="heading 2" w:qFormat="1"/>
-    <w:lsdException w:name="heading 3" w:qFormat="1"/>
-    <w:lsdException w:name="heading 4" w:qFormat="1"/>
-    <w:lsdException w:name="heading 5" w:qFormat="1"/>
-    <w:lsdException w:name="heading 6" w:qFormat="1"/>
-    <w:lsdException w:name="heading 7" w:qFormat="1"/>
-    <w:lsdException w:name="heading 8" w:qFormat="1"/>
-    <w:lsdException w:name="heading 9" w:qFormat="1"/>
-    <w:lsdException w:name="toc 1" w:uiPriority="39"/>
-    <w:lsdException w:name="toc 2" w:uiPriority="39"/>
-    <w:lsdException w:name="toc 3" w:uiPriority="39"/>
-    <w:lsdException w:name="caption" w:semiHidden="1" w:unhideWhenUsed="1" w:qFormat="1"/>
-    <w:lsdException w:name="Title" w:qFormat="1"/>
-    <w:lsdException w:name="Subtitle" w:qFormat="1"/>
-    <w:lsdException w:name="Hyperlink" w:uiPriority="99"/>
-    <w:lsdException w:name="Strong" w:qFormat="1"/>
-    <w:lsdException w:name="Emphasis" w:qFormat="1"/>
-    <w:lsdException w:name="Normal (Web)" w:uiPriority="99"/>
-    <w:lsdException w:name="Placeholder Text" w:semiHidden="1" w:uiPriority="99"/>
-    <w:lsdException w:name="No Spacing" w:uiPriority="1" w:qFormat="1"/>
-    <w:lsdException w:name="Light Shading" w:uiPriority="60"/>
-    <w:lsdException w:name="Light List" w:uiPriority="61"/>
-    <w:lsdException w:name="Light Grid" w:uiPriority="62"/>
-    <w:lsdException w:name="Medium Shading 1" w:uiPriority="63"/>
-    <w:lsdException w:name="Medium Shading 2" w:uiPriority="64"/>
-    <w:lsdException w:name="Medium List 1" w:uiPriority="65"/>
-    <w:lsdException w:name="Medium List 2" w:uiPriority="66"/>
-    <w:lsdException w:name="Medium Grid 1" w:uiPriority="67"/>
-    <w:lsdException w:name="Medium Grid 2" w:uiPriority="68"/>
-    <w:lsdException w:name="Medium Grid 3" w:uiPriority="69"/>
-    <w:lsdException w:name="Dark List" w:uiPriority="70"/>
-    <w:lsdException w:name="Colorful Shading" w:uiPriority="71"/>
-    <w:lsdException w:name="Colorful List" w:uiPriority="72"/>
-    <w:lsdException w:name="Colorful Grid" w:uiPriority="73"/>
-    <w:lsdException w:name="Light Shading Accent 1" w:uiPriority="60"/>
-    <w:lsdException w:name="Light List Accent 1" w:uiPriority="61"/>
-    <w:lsdException w:name="Light Grid Accent 1" w:uiPriority="62"/>
-    <w:lsdException w:name="Medium Shading 1 Accent 1" w:uiPriority="63"/>
-    <w:lsdException w:name="Medium Shading 2 Accent 1" w:uiPriority="64"/>
-    <w:lsdException w:name="Medium List 1 Accent 1" w:uiPriority="65"/>
-    <w:lsdException w:name="Revision" w:semiHidden="1" w:uiPriority="99"/>
-    <w:lsdException w:name="List Paragraph" w:uiPriority="34" w:qFormat="1"/>
-    <w:lsdException w:name="Quote" w:uiPriority="29" w:qFormat="1"/>
-    <w:lsdException w:name="Intense Quote" w:uiPriority="30" w:qFormat="1"/>
-    <w:lsdException w:name="Medium List 2 Accent 1" w:uiPriority="66"/>
-    <w:lsdException w:name="Medium Grid 1 Accent 1" w:uiPriority="67"/>
-    <w:lsdException w:name="Medium Grid 2 Accent 1" w:uiPriority="68"/>
-    <w:lsdException w:name="Medium Grid 3 Accent 1" w:uiPriority="69"/>
-    <w:lsdException w:name="Dark List Accent 1" w:uiPriority="70"/>
-    <w:lsdException w:name="Colorful Shading Accent 1" w:uiPriority="71"/>
-    <w:lsdException w:name="Colorful List Accent 1" w:uiPriority="72"/>
-    <w:lsdException w:name="Colorful Grid Accent 1" w:uiPriority="73"/>
-    <w:lsdException w:name="Light Shading Accent 2" w:uiPriority="60"/>
-    <w:lsdException w:name="Light List Accent 2" w:uiPriority="61"/>
-    <w:lsdException w:name="Light Grid Accent 2" w:uiPriority="62"/>
-    <w:lsdException w:name="Medium Shading 1 Accent 2" w:uiPriority="63"/>
-    <w:lsdException w:name="Medium Shading 2 Accent 2" w:uiPriority="64"/>
-    <w:lsdException w:name="Medium List 1 Accent 2" w:uiPriority="65"/>
-    <w:lsdException w:name="Medium List 2 Accent 2" w:uiPriority="66"/>
-    <w:lsdException w:name="Medium Grid 1 Accent 2" w:uiPriority="67"/>
-    <w:lsdException w:name="Medium Grid 2 Accent 2" w:uiPriority="68"/>
-    <w:lsdException w:name="Medium Grid 3 Accent 2" w:uiPriority="69"/>
-    <w:lsdException w:name="Dark List Accent 2" w:uiPriority="70"/>
-    <w:lsdException w:name="Colorful Shading Accent 2" w:uiPriority="71"/>
-    <w:lsdException w:name="Colorful List Accent 2" w:uiPriority="72"/>
-    <w:lsdException w:name="Colorful Grid Accent 2" w:uiPriority="73"/>
-    <w:lsdException w:name="Light Shading Accent 3" w:uiPriority="60"/>
-    <w:lsdException w:name="Light List Accent 3" w:uiPriority="61"/>
-    <w:lsdException w:name="Light Grid Accent 3" w:uiPriority="62"/>
-    <w:lsdException w:name="Medium Shading 1 Accent 3" w:uiPriority="63"/>
-    <w:lsdException w:name="Medium Shading 2 Accent 3" w:uiPriority="64"/>
-    <w:lsdException w:name="Medium List 1 Accent 3" w:uiPriority="65"/>
-    <w:lsdException w:name="Medium List 2 Accent 3" w:uiPriority="66"/>
-    <w:lsdException w:name="Medium Grid 1 Accent 3" w:uiPriority="67"/>
-    <w:lsdException w:name="Medium Grid 2 Accent 3" w:uiPriority="68"/>
-    <w:lsdException w:name="Medium Grid 3 Accent 3" w:uiPriority="69"/>
-    <w:lsdException w:name="Dark List Accent 3" w:uiPriority="70"/>
-    <w:lsdException w:name="Colorful Shading Accent 3" w:uiPriority="71"/>
-    <w:lsdException w:name="Colorful List Accent 3" w:uiPriority="72"/>
-    <w:lsdException w:name="Colorful Grid Accent 3" w:uiPriority="73"/>
-    <w:lsdException w:name="Light Shading Accent 4" w:uiPriority="60"/>
-    <w:lsdException w:name="Light List Accent 4" w:uiPriority="61"/>
-    <w:lsdException w:name="Light Grid Accent 4" w:uiPriority="62"/>
-    <w:lsdException w:name="Medium Shading 1 Accent 4" w:uiPriority="63"/>
-    <w:lsdException w:name="Medium Shading 2 Accent 4" w:uiPriority="64"/>
-    <w:lsdException w:name="Medium List 1 Accent 4" w:uiPriority="65"/>
-    <w:lsdException w:name="Medium List 2 Accent 4" w:uiPriority="66"/>
-    <w:lsdException w:name="Medium Grid 1 Accent 4" w:uiPriority="67"/>
-    <w:lsdException w:name="Medium Grid 2 Accent 4" w:uiPriority="68"/>
-    <w:lsdException w:name="Medium Grid 3 Accent 4" w:uiPriority="69"/>
-    <w:lsdException w:name="Dark List Accent 4" w:uiPriority="70"/>
-    <w:lsdException w:name="Colorful Shading Accent 4" w:uiPriority="71"/>
-    <w:lsdException w:name="Colorful List Accent 4" w:uiPriority="72"/>
-    <w:lsdException w:name="Colorful Grid Accent 4" w:uiPriority="73"/>
-    <w:lsdException w:name="Light Shading Accent 5" w:uiPriority="60"/>
-    <w:lsdException w:name="Light List Accent 5" w:uiPriority="61"/>
-    <w:lsdException w:name="Light Grid Accent 5" w:uiPriority="62"/>
-    <w:lsdException w:name="Medium Shading 1 Accent 5" w:uiPriority="63"/>
-    <w:lsdException w:name="Medium Shading 2 Accent 5" w:uiPriority="64"/>
-    <w:lsdException w:name="Medium List 1 Accent 5" w:uiPriority="65"/>
-    <w:lsdException w:name="Medium List 2 Accent 5" w:uiPriority="66"/>
-    <w:lsdException w:name="Medium Grid 1 Accent 5" w:uiPriority="67"/>
-    <w:lsdException w:name="Medium Grid 2 Accent 5" w:uiPriority="68"/>
-    <w:lsdException w:name="Medium Grid 3 Accent 5" w:uiPriority="69"/>
-    <w:lsdException w:name="Dark List Accent 5" w:uiPriority="70"/>
-    <w:lsdException w:name="Colorful Shading Accent 5" w:uiPriority="71"/>
-    <w:lsdException w:name="Colorful List Accent 5" w:uiPriority="72"/>
-    <w:lsdException w:name="Colorful Grid Accent 5" w:uiPriority="73"/>
-    <w:lsdException w:name="Light Shading Accent 6" w:uiPriority="60"/>
-    <w:lsdException w:name="Light List Accent 6" w:uiPriority="61"/>
-    <w:lsdException w:name="Light Grid Accent 6" w:uiPriority="62"/>
-    <w:lsdException w:name="Medium Shading 1 Accent 6" w:uiPriority="63"/>
-    <w:lsdException w:name="Medium Shading 2 Accent 6" w:uiPriority="64"/>
-    <w:lsdException w:name="Medium List 1 Accent 6" w:uiPriority="65"/>
-    <w:lsdException w:name="Medium List 2 Accent 6" w:uiPriority="66"/>
-    <w:lsdException w:name="Medium Grid 1 Accent 6" w:uiPriority="67"/>
-    <w:lsdException w:name="Medium Grid 2 Accent 6" w:uiPriority="68"/>
-    <w:lsdException w:name="Medium Grid 3 Accent 6" w:uiPriority="69"/>
-    <w:lsdException w:name="Dark List Accent 6" w:uiPriority="70"/>
-    <w:lsdException w:name="Colorful Shading Accent 6" w:uiPriority="71"/>
-    <w:lsdException w:name="Colorful List Accent 6" w:uiPriority="72"/>
-    <w:lsdException w:name="Colorful Grid Accent 6" w:uiPriority="73"/>
-    <w:lsdException w:name="Subtle Emphasis" w:uiPriority="19" w:qFormat="1"/>
-    <w:lsdException w:name="Intense Emphasis" w:uiPriority="21" w:qFormat="1"/>
-    <w:lsdException w:name="Subtle Reference" w:uiPriority="31" w:qFormat="1"/>
-    <w:lsdException w:name="Intense Reference" w:uiPriority="32" w:qFormat="1"/>
-    <w:lsdException w:name="Book Title" w:uiPriority="33" w:qFormat="1"/>
-    <w:lsdException w:name="Bibliography" w:semiHidden="1" w:uiPriority="37" w:unhideWhenUsed="1"/>
-    <w:lsdException w:name="TOC Heading" w:semiHidden="1" w:uiPriority="39" w:unhideWhenUsed="1" w:qFormat="1"/>
-  </w:latentStyles>
-  <w:style w:type="paragraph" w:default="1" w:styleId="Normal">
-    <w:name w:val="Normal"/>
-    <w:qFormat/>
-    <w:rPr>
-      <w:sz w:val="24"/>
-      <w:lang w:eastAsia="en-US"/>
-    </w:rPr>
-  </w:style>
-  <w:style w:type="paragraph" w:styleId="Heading1">
-    <w:name w:val="heading 1"/>
-    <w:basedOn w:val="Normal"/>
-    <w:next w:val="BodyText"/>
-    <w:qFormat/>
-    <w:pPr>
-      <w:keepNext/>
-      <w:numPr>
-        <w:numId w:val="18"/>
-      </w:numPr>
-      <w:spacing w:before="240" w:after="120"/>
-      <w:outlineLvl w:val="0"/>
-    </w:pPr>
-    <w:rPr>
-      <w:b/>
-      <w:kern w:val="28"/>
-      <w:sz w:val="32"/>
-    </w:rPr>
-  </w:style>
-  <w:style w:type="paragraph" w:styleId="Heading2">
-    <w:name w:val="heading 2"/>
-    <w:basedOn w:val="Normal"/>
-    <w:next w:val="BodyText"/>
-    <w:qFormat/>
-    <w:pPr>
-      <w:keepNext/>
-      <w:numPr>
-        <w:ilvl w:val="1"/>
-        <w:numId w:val="18"/>
-      </w:numPr>
-      <w:spacing w:before="120" w:after="120"/>
-      <w:outlineLvl w:val="1"/>
-    </w:pPr>
-    <w:rPr>
-      <w:b/>
-      <w:kern w:val="28"/>
-      <w:sz w:val="28"/>
-    </w:rPr>
-  </w:style>
-  <w:style w:type="paragraph" w:styleId="Heading3">
-    <w:name w:val="heading 3"/>
-    <w:basedOn w:val="Normal"/>
-    <w:next w:val="BodyText"/>
-    <w:link w:val="Heading3Char"/>
-    <w:qFormat/>
-    <w:pPr>
-      <w:keepNext/>
-      <w:numPr>
-        <w:ilvl w:val="2"/>
-        <w:numId w:val="18"/>
-      </w:numPr>
-      <w:spacing w:before="120" w:after="120"/>
-      <w:outlineLvl w:val="2"/>
-    </w:pPr>
-    <w:rPr>
-      <w:b/>
-    </w:rPr>
-  </w:style>
-  <w:style w:type="paragraph" w:styleId="Heading4">
-    <w:name w:val="heading 4"/>
-    <w:basedOn w:val="Normal"/>
-    <w:next w:val="BodyText"/>
-    <w:qFormat/>
-    <w:pPr>
-      <w:keepNext/>
-      <w:numPr>
-        <w:ilvl w:val="3"/>
-        <w:numId w:val="18"/>
-      </w:numPr>
-      <w:spacing w:before="120" w:after="60"/>
-      <w:outlineLvl w:val="3"/>
-    </w:pPr>
-    <w:rPr>
-      <w:b/>
-      <w:i/>
-    </w:rPr>
-  </w:style>
-  <w:style w:type="paragraph" w:styleId="Heading5">
-    <w:name w:val="heading 5"/>
-    <w:basedOn w:val="Normal"/>
-    <w:next w:val="BodyText"/>
-    <w:qFormat/>
-    <w:pPr>
-      <w:numPr>
-        <w:ilvl w:val="4"/>
-        <w:numId w:val="18"/>
-      </w:numPr>
-      <w:spacing w:before="120" w:after="60"/>
-      <w:outlineLvl w:val="4"/>
-    </w:pPr>
-    <w:rPr>
-      <w:i/>
-    </w:rPr>
-  </w:style>
-  <w:style w:type="paragraph" w:styleId="Heading6">
-    <w:name w:val="heading 6"/>
-    <w:basedOn w:val="Normal"/>
-    <w:next w:val="BodyText"/>
-    <w:qFormat/>
-    <w:pPr>
-      <w:numPr>
-        <w:ilvl w:val="5"/>
-        <w:numId w:val="18"/>
-      </w:numPr>
-      <w:spacing w:before="120" w:after="60"/>
-      <w:outlineLvl w:val="5"/>
-    </w:pPr>
-  </w:style>
-  <w:style w:type="paragraph" w:styleId="Heading7">
-    <w:name w:val="heading 7"/>
-    <w:basedOn w:val="Normal"/>
-    <w:next w:val="Normal"/>
-    <w:qFormat/>
-    <w:rsid w:val="003E6F3F"/>
-    <w:pPr>
-      <w:numPr>
-        <w:ilvl w:val="6"/>
-        <w:numId w:val="18"/>
-      </w:numPr>
-      <w:spacing w:before="240" w:after="60"/>
-      <w:outlineLvl w:val="6"/>
-    </w:pPr>
-    <w:rPr>
-      <w:szCs w:val="24"/>
-    </w:rPr>
-  </w:style>
-  <w:style w:type="paragraph" w:styleId="Heading8">
-    <w:name w:val="heading 8"/>
-    <w:basedOn w:val="Normal"/>
-    <w:next w:val="Normal"/>
-    <w:qFormat/>
-    <w:rsid w:val="003E6F3F"/>
-    <w:pPr>
-      <w:numPr>
-        <w:ilvl w:val="7"/>
-        <w:numId w:val="18"/>
-      </w:numPr>
-      <w:spacing w:before="240" w:after="60"/>
-      <w:outlineLvl w:val="7"/>
-    </w:pPr>
-    <w:rPr>
-      <w:i/>
-      <w:iCs/>
-      <w:szCs w:val="24"/>
-    </w:rPr>
-  </w:style>
-  <w:style w:type="paragraph" w:styleId="Heading9">
-    <w:name w:val="heading 9"/>
-    <w:basedOn w:val="Normal"/>
-    <w:next w:val="Normal"/>
-    <w:qFormat/>
-    <w:rsid w:val="003E6F3F"/>
-    <w:pPr>
-      <w:numPr>
-        <w:ilvl w:val="8"/>
-        <w:numId w:val="18"/>
-      </w:numPr>
-      <w:spacing w:before="240" w:after="60"/>
-      <w:outlineLvl w:val="8"/>
-    </w:pPr>
-    <w:rPr>
-      <w:rFonts w:ascii="Arial" w:hAnsi="Arial" w:cs="Arial"/>
-      <w:sz w:val="22"/>
-      <w:szCs w:val="22"/>
-    </w:rPr>
-  </w:style>
-  <w:style w:type="character" w:default="1" w:styleId="DefaultParagraphFont">
-    <w:name w:val="Default Paragraph Font"/>
-    <w:uiPriority w:val="1"/>
-    <w:semiHidden/>
-    <w:unhideWhenUsed/>
-  </w:style>
-  <w:style w:type="table" w:default="1" w:styleId="TableNormal">
-    <w:name w:val="Normal Table"/>
-    <w:uiPriority w:val="99"/>
-    <w:semiHidden/>
-    <w:unhideWhenUsed/>
-    <w:tblPr>
-      <w:tblInd w:w="0" w:type="dxa"/>
-      <w:tblCellMar>
-        <w:top w:w="0" w:type="dxa"/>
-        <w:left w:w="108" w:type="dxa"/>
-        <w:bottom w:w="0" w:type="dxa"/>
-        <w:right w:w="108" w:type="dxa"/>
-      </w:tblCellMar>
-    </w:tblPr>
-  </w:style>
-  <w:style w:type="numbering" w:default="1" w:styleId="NoList">
-    <w:name w:val="No List"/>
-    <w:uiPriority w:val="99"/>
-    <w:semiHidden/>
-    <w:unhideWhenUsed/>
-  </w:style>
-  <w:style w:type="paragraph" w:styleId="BodyText">
-    <w:name w:val="Body Text"/>
-    <w:basedOn w:val="Normal"/>
-    <w:link w:val="BodyTextChar"/>
-    <w:pPr>
-      <w:spacing w:after="120"/>
-      <w:outlineLvl w:val="6"/>
-    </w:pPr>
-  </w:style>
-  <w:style w:type="paragraph" w:styleId="List">
-    <w:name w:val="List"/>
-    <w:basedOn w:val="BodyText"/>
-    <w:pPr>
-      <w:tabs>
-        <w:tab w:val="left" w:pos="720"/>
-      </w:tabs>
-      <w:spacing w:after="80"/>
-      <w:ind w:left="720" w:hanging="360"/>
-    </w:pPr>
-  </w:style>
-  <w:style w:type="paragraph" w:styleId="List2">
-    <w:name w:val="List 2"/>
-    <w:basedOn w:val="List"/>
-    <w:pPr>
-      <w:tabs>
-        <w:tab w:val="clear" w:pos="720"/>
-        <w:tab w:val="left" w:pos="1080"/>
-      </w:tabs>
-      <w:ind w:left="1080"/>
-    </w:pPr>
-  </w:style>
-  <w:style w:type="paragraph" w:styleId="List3">
-    <w:name w:val="List 3"/>
-    <w:basedOn w:val="List"/>
-    <w:pPr>
-      <w:tabs>
-        <w:tab w:val="clear" w:pos="720"/>
-        <w:tab w:val="left" w:pos="1440"/>
-      </w:tabs>
-      <w:ind w:left="1440"/>
-    </w:pPr>
-  </w:style>
-  <w:style w:type="paragraph" w:styleId="ListBullet">
-    <w:name w:val="List Bullet"/>
-    <w:basedOn w:val="List"/>
-    <w:pPr>
-      <w:numPr>
-        <w:numId w:val="3"/>
-      </w:numPr>
-      <w:spacing w:after="160"/>
-    </w:pPr>
-  </w:style>
-  <w:style w:type="paragraph" w:styleId="ListBullet2">
-    <w:name w:val="List Bullet 2"/>
-    <w:basedOn w:val="ListBullet"/>
-    <w:pPr>
-      <w:ind w:left="1080"/>
-    </w:pPr>
-  </w:style>
-  <w:style w:type="paragraph" w:styleId="ListBullet3">
-    <w:name w:val="List Bullet 3"/>
-    <w:basedOn w:val="ListBullet"/>
-    <w:pPr>
-      <w:ind w:left="1440"/>
-    </w:pPr>
-  </w:style>
-  <w:style w:type="paragraph" w:styleId="ListContinue">
-    <w:name w:val="List Continue"/>
-    <w:basedOn w:val="List"/>
-    <w:pPr>
-      <w:tabs>
-        <w:tab w:val="clear" w:pos="720"/>
-      </w:tabs>
-      <w:spacing w:after="160"/>
-    </w:pPr>
-  </w:style>
-  <w:style w:type="paragraph" w:styleId="ListContinue2">
-    <w:name w:val="List Continue 2"/>
-    <w:basedOn w:val="ListContinue"/>
-    <w:pPr>
-      <w:ind w:left="1080"/>
-    </w:pPr>
-  </w:style>
-  <w:style w:type="paragraph" w:styleId="ListContinue3">
-    <w:name w:val="List Continue 3"/>
-    <w:basedOn w:val="ListContinue"/>
-    <w:pPr>
-      <w:ind w:left="1440"/>
-    </w:pPr>
-  </w:style>
-  <w:style w:type="paragraph" w:styleId="ListNumber">
-    <w:name w:val="List Number"/>
-    <w:basedOn w:val="List"/>
-    <w:pPr>
-      <w:tabs>
-        <w:tab w:val="clear" w:pos="720"/>
-      </w:tabs>
-      <w:spacing w:after="160"/>
-    </w:pPr>
-  </w:style>
-  <w:style w:type="paragraph" w:styleId="ListNumber2">
-    <w:name w:val="List Number 2"/>
-    <w:basedOn w:val="ListNumber"/>
-    <w:pPr>
-      <w:ind w:left="1080"/>
-    </w:pPr>
-  </w:style>
-  <w:style w:type="paragraph" w:styleId="ListNumber3">
-    <w:name w:val="List Number 3"/>
-    <w:basedOn w:val="ListNumber"/>
-    <w:pPr>
-      <w:ind w:left="1440"/>
-    </w:pPr>
-  </w:style>
-  <w:style w:type="paragraph" w:customStyle="1" w:styleId="Title2">
-    <w:name w:val="Title 2"/>
-    <w:basedOn w:val="Title"/>
-    <w:next w:val="BodyText"/>
-    <w:rsid w:val="00525902"/>
-    <w:pPr>
-      <w:spacing w:before="120"/>
-      <w:outlineLvl w:val="1"/>
-    </w:pPr>
-    <w:rPr>
-      <w:sz w:val="32"/>
-      <w:szCs w:val="32"/>
-    </w:rPr>
-  </w:style>
-  <w:style w:type="paragraph" w:styleId="Title">
-    <w:name w:val="Title"/>
-    <w:basedOn w:val="Normal"/>
-    <w:qFormat/>
     <w:pPr>
       <w:spacing w:before="240" w:after="60"/>
       <w:jc w:val="center"/>
@@ -14453,7 +14793,7 @@
 </file>
 
 <file path=customXml/itemProps1.xml><?xml version="1.0" encoding="utf-8"?>
-<ds:datastoreItem xmlns:ds="http://schemas.openxmlformats.org/officeDocument/2006/customXml" ds:itemID="{0C0FAF44-A30B-495C-9828-8C2D610883A6}">
+<ds:datastoreItem xmlns:ds="http://schemas.openxmlformats.org/officeDocument/2006/customXml" ds:itemID="{13C4B3CD-61CF-42A7-B30D-3737E876C95E}">
   <ds:schemaRefs>
     <ds:schemaRef ds:uri="http://schemas.openxmlformats.org/officeDocument/2006/bibliography"/>
   </ds:schemaRefs>
